--- a/report.docx
+++ b/report.docx
@@ -6,13 +6,119 @@
       <w:pPr>
         <w:jc w:val="center"/>
         <w:rPr>
+          <w:rFonts w:ascii="Impact" w:eastAsia="宋体" w:hAnsi="Impact" w:cs="Arial"/>
+          <w:b/>
+          <w:bCs/>
+          <w:sz w:val="44"/>
+          <w:szCs w:val="24"/>
+        </w:rPr>
+      </w:pPr>
+    </w:p>
+    <w:p>
+      <w:pPr>
+        <w:jc w:val="center"/>
+        <w:rPr>
+          <w:rFonts w:ascii="Impact" w:eastAsia="宋体" w:hAnsi="Impact" w:cs="Arial"/>
+          <w:b/>
+          <w:bCs/>
+          <w:sz w:val="44"/>
+          <w:szCs w:val="24"/>
+        </w:rPr>
+      </w:pPr>
+    </w:p>
+    <w:p>
+      <w:pPr>
+        <w:jc w:val="center"/>
+        <w:rPr>
+          <w:rFonts w:ascii="Impact" w:eastAsia="宋体" w:hAnsi="Impact" w:cs="Arial"/>
+          <w:b/>
+          <w:bCs/>
+          <w:sz w:val="44"/>
+          <w:szCs w:val="24"/>
+        </w:rPr>
+      </w:pPr>
+    </w:p>
+    <w:p>
+      <w:pPr>
+        <w:jc w:val="center"/>
+        <w:rPr>
+          <w:rFonts w:ascii="Impact" w:eastAsia="宋体" w:hAnsi="Impact" w:cs="Arial"/>
+          <w:b/>
+          <w:bCs/>
+          <w:sz w:val="44"/>
+          <w:szCs w:val="24"/>
+        </w:rPr>
+      </w:pPr>
+    </w:p>
+    <w:p>
+      <w:pPr>
+        <w:jc w:val="center"/>
+        <w:rPr>
+          <w:rFonts w:ascii="Impact" w:eastAsia="宋体" w:hAnsi="Impact" w:cs="Arial"/>
+          <w:b/>
+          <w:bCs/>
+          <w:sz w:val="44"/>
+          <w:szCs w:val="24"/>
+        </w:rPr>
+      </w:pPr>
+    </w:p>
+    <w:p>
+      <w:pPr>
+        <w:jc w:val="center"/>
+        <w:rPr>
+          <w:rFonts w:ascii="Impact" w:eastAsia="宋体" w:hAnsi="Impact" w:cs="Arial"/>
+          <w:b/>
+          <w:bCs/>
+          <w:sz w:val="44"/>
+          <w:szCs w:val="24"/>
+        </w:rPr>
+      </w:pPr>
+    </w:p>
+    <w:p>
+      <w:pPr>
+        <w:jc w:val="center"/>
+        <w:rPr>
+          <w:rFonts w:ascii="Impact" w:eastAsia="宋体" w:hAnsi="Impact" w:cs="Arial"/>
+          <w:b/>
+          <w:bCs/>
+          <w:sz w:val="44"/>
+          <w:szCs w:val="24"/>
+        </w:rPr>
+      </w:pPr>
+    </w:p>
+    <w:p>
+      <w:pPr>
+        <w:jc w:val="center"/>
+        <w:rPr>
+          <w:rFonts w:ascii="Impact" w:eastAsia="宋体" w:hAnsi="Impact" w:cs="Arial"/>
+          <w:b/>
+          <w:bCs/>
+          <w:sz w:val="44"/>
+          <w:szCs w:val="24"/>
+        </w:rPr>
+      </w:pPr>
+    </w:p>
+    <w:p>
+      <w:pPr>
+        <w:jc w:val="center"/>
+        <w:rPr>
+          <w:rFonts w:ascii="Impact" w:eastAsia="宋体" w:hAnsi="Impact" w:cs="Arial"/>
+          <w:b/>
+          <w:bCs/>
+          <w:sz w:val="44"/>
+          <w:szCs w:val="24"/>
+        </w:rPr>
+      </w:pPr>
+      <w:r>
+        <w:rPr>
           <w:rFonts w:ascii="Impact" w:eastAsia="宋体" w:hAnsi="Impact" w:cs="Arial" w:hint="eastAsia"/>
           <w:b/>
           <w:bCs/>
           <w:sz w:val="44"/>
           <w:szCs w:val="24"/>
         </w:rPr>
-      </w:pPr>
+        <w:t xml:space="preserve">Advanced Data Structures and </w:t>
+      </w:r>
     </w:p>
     <w:p>
       <w:pPr>
@@ -25,6 +131,16 @@
           <w:szCs w:val="24"/>
         </w:rPr>
       </w:pPr>
+      <w:r>
+        <w:rPr>
+          <w:rFonts w:ascii="Impact" w:eastAsia="宋体" w:hAnsi="Impact" w:cs="Arial" w:hint="eastAsia"/>
+          <w:b/>
+          <w:bCs/>
+          <w:sz w:val="44"/>
+          <w:szCs w:val="24"/>
+        </w:rPr>
+        <w:t>Algorithm Analysis</w:t>
+      </w:r>
     </w:p>
     <w:p>
       <w:pPr>
@@ -40,7 +156,9 @@
     </w:p>
     <w:p>
       <w:pPr>
+        <w:keepNext/>
         <w:jc w:val="center"/>
+        <w:outlineLvl w:val="0"/>
         <w:rPr>
           <w:rFonts w:ascii="Impact" w:eastAsia="宋体" w:hAnsi="Impact" w:cs="Arial"/>
           <w:b/>
@@ -49,34 +167,7 @@
           <w:szCs w:val="24"/>
         </w:rPr>
       </w:pPr>
-    </w:p>
-    <w:p>
-      <w:pPr>
-        <w:jc w:val="center"/>
-        <w:rPr>
-          <w:rFonts w:ascii="Impact" w:eastAsia="宋体" w:hAnsi="Impact" w:cs="Arial"/>
-          <w:b/>
-          <w:bCs/>
-          <w:sz w:val="44"/>
-          <w:szCs w:val="24"/>
-        </w:rPr>
-      </w:pPr>
-    </w:p>
-    <w:p>
-      <w:pPr>
-        <w:jc w:val="center"/>
-        <w:rPr>
-          <w:rFonts w:ascii="Impact" w:eastAsia="宋体" w:hAnsi="Impact" w:cs="Arial"/>
-          <w:b/>
-          <w:bCs/>
-          <w:sz w:val="44"/>
-          <w:szCs w:val="24"/>
-        </w:rPr>
-      </w:pPr>
-    </w:p>
-    <w:p>
-      <w:pPr>
-        <w:jc w:val="center"/>
+      <w:r>
         <w:rPr>
           <w:rFonts w:ascii="Impact" w:eastAsia="宋体" w:hAnsi="Impact" w:cs="Arial" w:hint="eastAsia"/>
           <w:b/>
@@ -84,97 +175,6 @@
           <w:sz w:val="44"/>
           <w:szCs w:val="24"/>
         </w:rPr>
-      </w:pPr>
-    </w:p>
-    <w:p>
-      <w:pPr>
-        <w:jc w:val="center"/>
-        <w:rPr>
-          <w:rFonts w:ascii="Impact" w:eastAsia="宋体" w:hAnsi="Impact" w:cs="Arial"/>
-          <w:b/>
-          <w:bCs/>
-          <w:sz w:val="44"/>
-          <w:szCs w:val="24"/>
-        </w:rPr>
-      </w:pPr>
-    </w:p>
-    <w:p>
-      <w:pPr>
-        <w:jc w:val="center"/>
-        <w:rPr>
-          <w:rFonts w:ascii="Impact" w:eastAsia="宋体" w:hAnsi="Impact" w:cs="Arial"/>
-          <w:b/>
-          <w:bCs/>
-          <w:sz w:val="44"/>
-          <w:szCs w:val="24"/>
-        </w:rPr>
-      </w:pPr>
-      <w:r>
-        <w:rPr>
-          <w:rFonts w:ascii="Impact" w:eastAsia="宋体" w:hAnsi="Impact" w:cs="Arial" w:hint="eastAsia"/>
-          <w:b/>
-          <w:bCs/>
-          <w:sz w:val="44"/>
-          <w:szCs w:val="24"/>
-        </w:rPr>
-        <w:t xml:space="preserve">Advanced Data Structures and </w:t>
-      </w:r>
-    </w:p>
-    <w:p>
-      <w:pPr>
-        <w:jc w:val="center"/>
-        <w:rPr>
-          <w:rFonts w:ascii="Impact" w:eastAsia="宋体" w:hAnsi="Impact" w:cs="Arial"/>
-          <w:b/>
-          <w:bCs/>
-          <w:sz w:val="44"/>
-          <w:szCs w:val="24"/>
-        </w:rPr>
-      </w:pPr>
-      <w:r>
-        <w:rPr>
-          <w:rFonts w:ascii="Impact" w:eastAsia="宋体" w:hAnsi="Impact" w:cs="Arial" w:hint="eastAsia"/>
-          <w:b/>
-          <w:bCs/>
-          <w:sz w:val="44"/>
-          <w:szCs w:val="24"/>
-        </w:rPr>
-        <w:t>Algorithm Analysis</w:t>
-      </w:r>
-    </w:p>
-    <w:p>
-      <w:pPr>
-        <w:jc w:val="center"/>
-        <w:rPr>
-          <w:rFonts w:ascii="Impact" w:eastAsia="宋体" w:hAnsi="Impact" w:cs="Arial"/>
-          <w:b/>
-          <w:bCs/>
-          <w:sz w:val="44"/>
-          <w:szCs w:val="24"/>
-        </w:rPr>
-      </w:pPr>
-    </w:p>
-    <w:p>
-      <w:pPr>
-        <w:keepNext/>
-        <w:jc w:val="center"/>
-        <w:outlineLvl w:val="0"/>
-        <w:rPr>
-          <w:rFonts w:ascii="Impact" w:eastAsia="宋体" w:hAnsi="Impact" w:cs="Arial"/>
-          <w:b/>
-          <w:bCs/>
-          <w:sz w:val="44"/>
-          <w:szCs w:val="24"/>
-        </w:rPr>
-      </w:pPr>
-      <w:r>
-        <w:rPr>
-          <w:rFonts w:ascii="Impact" w:eastAsia="宋体" w:hAnsi="Impact" w:cs="Arial" w:hint="eastAsia"/>
-          <w:b/>
-          <w:bCs/>
-          <w:sz w:val="44"/>
-          <w:szCs w:val="24"/>
-        </w:rPr>
         <w:t>Laboratory Projects</w:t>
       </w:r>
     </w:p>
@@ -655,7 +655,7 @@
         <w:spacing w:afterLines="50" w:after="156" w:line="0" w:lineRule="atLeast"/>
         <w:ind w:firstLineChars="257" w:firstLine="720"/>
         <w:rPr>
-          <w:rFonts w:ascii="Times New Roman" w:eastAsia="宋体" w:hAnsi="Times New Roman" w:cs="Times New Roman" w:hint="eastAsia"/>
+          <w:rFonts w:ascii="Times New Roman" w:eastAsia="宋体" w:hAnsi="Times New Roman" w:cs="Times New Roman"/>
           <w:sz w:val="28"/>
           <w:szCs w:val="24"/>
         </w:rPr>
@@ -2850,15 +2850,7 @@
               <w:sz w:val="28"/>
               <w:szCs w:val="24"/>
             </w:rPr>
-            <m:t>current</m:t>
-          </m:r>
-          <m:r>
-            <w:rPr>
-              <w:rFonts w:ascii="Cambria Math" w:eastAsia="宋体" w:hAnsi="Cambria Math" w:cs="Times New Roman"/>
-              <w:sz w:val="28"/>
-              <w:szCs w:val="24"/>
-            </w:rPr>
-            <m:t xml:space="preserve"> node</m:t>
+            <m:t>current node</m:t>
           </m:r>
         </m:oMath>
       </m:oMathPara>
@@ -4970,7 +4962,7 @@
       <w:pPr>
         <w:spacing w:afterLines="50" w:after="156" w:line="0" w:lineRule="atLeast"/>
         <w:rPr>
-          <w:rFonts w:ascii="Times New Roman" w:eastAsia="宋体" w:hAnsi="Times New Roman" w:cs="Times New Roman" w:hint="eastAsia"/>
+          <w:rFonts w:ascii="Times New Roman" w:eastAsia="宋体" w:hAnsi="Times New Roman" w:cs="Times New Roman"/>
           <w:sz w:val="28"/>
           <w:szCs w:val="24"/>
         </w:rPr>
@@ -5036,7 +5028,405 @@
     <w:p>
       <w:pPr>
         <w:spacing w:afterLines="50" w:after="156" w:line="0" w:lineRule="atLeast"/>
-        <w:ind w:firstLineChars="257" w:firstLine="720"/>
+        <w:rPr>
+          <w:rFonts w:ascii="Times New Roman" w:eastAsia="宋体" w:hAnsi="Times New Roman" w:cs="Times New Roman"/>
+          <w:color w:val="5B9BD5" w:themeColor="accent5"/>
+          <w:sz w:val="32"/>
+          <w:szCs w:val="24"/>
+        </w:rPr>
+      </w:pPr>
+      <w:r>
+        <w:rPr>
+          <w:rFonts w:ascii="Times New Roman" w:eastAsia="宋体" w:hAnsi="Times New Roman" w:cs="Times New Roman"/>
+          <w:color w:val="5B9BD5" w:themeColor="accent5"/>
+          <w:sz w:val="32"/>
+          <w:szCs w:val="24"/>
+        </w:rPr>
+        <w:t>case 1.</w:t>
+      </w:r>
+    </w:p>
+    <w:p>
+      <w:pPr>
+        <w:spacing w:afterLines="50" w:after="156" w:line="0" w:lineRule="atLeast"/>
+        <w:rPr>
+          <w:rFonts w:ascii="Times New Roman" w:eastAsia="宋体" w:hAnsi="Times New Roman" w:cs="Times New Roman"/>
+          <w:sz w:val="28"/>
+          <w:szCs w:val="24"/>
+        </w:rPr>
+      </w:pPr>
+      <w:r>
+        <w:rPr>
+          <w:rFonts w:ascii="Times New Roman" w:eastAsia="宋体" w:hAnsi="Times New Roman" w:cs="Times New Roman"/>
+          <w:sz w:val="28"/>
+          <w:szCs w:val="24"/>
+        </w:rPr>
+        <w:t>purpose: correctness test for multiple solutions</w:t>
+      </w:r>
+    </w:p>
+    <w:p>
+      <w:pPr>
+        <w:spacing w:afterLines="50" w:after="156" w:line="0" w:lineRule="atLeast"/>
+        <w:rPr>
+          <w:rFonts w:ascii="Times New Roman" w:eastAsia="宋体" w:hAnsi="Times New Roman" w:cs="Times New Roman"/>
+          <w:sz w:val="28"/>
+          <w:szCs w:val="24"/>
+        </w:rPr>
+      </w:pPr>
+      <w:r>
+        <w:rPr>
+          <w:rFonts w:ascii="Times New Roman" w:eastAsia="宋体" w:hAnsi="Times New Roman" w:cs="Times New Roman"/>
+          <w:sz w:val="28"/>
+          <w:szCs w:val="24"/>
+        </w:rPr>
+        <w:t>input:</w:t>
+      </w:r>
+    </w:p>
+    <w:p>
+      <w:pPr>
+        <w:spacing w:afterLines="50" w:after="156" w:line="0" w:lineRule="atLeast"/>
+        <w:rPr>
+          <w:rFonts w:ascii="Times New Roman" w:eastAsia="宋体" w:hAnsi="Times New Roman" w:cs="Times New Roman"/>
+          <w:sz w:val="28"/>
+          <w:szCs w:val="24"/>
+        </w:rPr>
+      </w:pPr>
+      <w:r>
+        <w:rPr>
+          <w:rFonts w:ascii="Times New Roman" w:eastAsia="宋体" w:hAnsi="Times New Roman" w:cs="Times New Roman"/>
+          <w:sz w:val="28"/>
+          <w:szCs w:val="24"/>
+        </w:rPr>
+        <w:t>3</w:t>
+      </w:r>
+    </w:p>
+    <w:p>
+      <w:pPr>
+        <w:spacing w:afterLines="50" w:after="156" w:line="0" w:lineRule="atLeast"/>
+        <w:rPr>
+          <w:rFonts w:ascii="Times New Roman" w:eastAsia="宋体" w:hAnsi="Times New Roman" w:cs="Times New Roman"/>
+          <w:sz w:val="28"/>
+          <w:szCs w:val="24"/>
+        </w:rPr>
+      </w:pPr>
+      <w:r>
+        <w:rPr>
+          <w:rFonts w:ascii="Times New Roman" w:eastAsia="宋体" w:hAnsi="Times New Roman" w:cs="Times New Roman"/>
+          <w:sz w:val="28"/>
+          <w:szCs w:val="24"/>
+        </w:rPr>
+        <w:t>A 1 B 1 C 1</w:t>
+      </w:r>
+    </w:p>
+    <w:p>
+      <w:pPr>
+        <w:spacing w:afterLines="50" w:after="156" w:line="0" w:lineRule="atLeast"/>
+        <w:rPr>
+          <w:rFonts w:ascii="Times New Roman" w:eastAsia="宋体" w:hAnsi="Times New Roman" w:cs="Times New Roman"/>
+          <w:sz w:val="28"/>
+          <w:szCs w:val="24"/>
+        </w:rPr>
+      </w:pPr>
+      <w:r>
+        <w:rPr>
+          <w:rFonts w:ascii="Times New Roman" w:eastAsia="宋体" w:hAnsi="Times New Roman" w:cs="Times New Roman"/>
+          <w:sz w:val="28"/>
+          <w:szCs w:val="24"/>
+        </w:rPr>
+        <w:t>2</w:t>
+      </w:r>
+    </w:p>
+    <w:p>
+      <w:pPr>
+        <w:spacing w:afterLines="50" w:after="156" w:line="0" w:lineRule="atLeast"/>
+        <w:rPr>
+          <w:rFonts w:ascii="Times New Roman" w:eastAsia="宋体" w:hAnsi="Times New Roman" w:cs="Times New Roman"/>
+          <w:sz w:val="28"/>
+          <w:szCs w:val="24"/>
+        </w:rPr>
+      </w:pPr>
+      <w:r>
+        <w:rPr>
+          <w:rFonts w:ascii="Times New Roman" w:eastAsia="宋体" w:hAnsi="Times New Roman" w:cs="Times New Roman"/>
+          <w:sz w:val="28"/>
+          <w:szCs w:val="24"/>
+        </w:rPr>
+        <w:t>A 00</w:t>
+      </w:r>
+    </w:p>
+    <w:p>
+      <w:pPr>
+        <w:spacing w:afterLines="50" w:after="156" w:line="0" w:lineRule="atLeast"/>
+        <w:rPr>
+          <w:rFonts w:ascii="Times New Roman" w:eastAsia="宋体" w:hAnsi="Times New Roman" w:cs="Times New Roman"/>
+          <w:sz w:val="28"/>
+          <w:szCs w:val="24"/>
+        </w:rPr>
+      </w:pPr>
+      <w:r>
+        <w:rPr>
+          <w:rFonts w:ascii="Times New Roman" w:eastAsia="宋体" w:hAnsi="Times New Roman" w:cs="Times New Roman"/>
+          <w:sz w:val="28"/>
+          <w:szCs w:val="24"/>
+        </w:rPr>
+        <w:t>B 1</w:t>
+      </w:r>
+    </w:p>
+    <w:p>
+      <w:pPr>
+        <w:spacing w:afterLines="50" w:after="156" w:line="0" w:lineRule="atLeast"/>
+        <w:rPr>
+          <w:rFonts w:ascii="Times New Roman" w:eastAsia="宋体" w:hAnsi="Times New Roman" w:cs="Times New Roman"/>
+          <w:sz w:val="28"/>
+          <w:szCs w:val="24"/>
+        </w:rPr>
+      </w:pPr>
+      <w:r>
+        <w:rPr>
+          <w:rFonts w:ascii="Times New Roman" w:eastAsia="宋体" w:hAnsi="Times New Roman" w:cs="Times New Roman"/>
+          <w:sz w:val="28"/>
+          <w:szCs w:val="24"/>
+        </w:rPr>
+        <w:t>C 01</w:t>
+      </w:r>
+    </w:p>
+    <w:p>
+      <w:pPr>
+        <w:spacing w:afterLines="50" w:after="156" w:line="0" w:lineRule="atLeast"/>
+        <w:rPr>
+          <w:rFonts w:ascii="Times New Roman" w:eastAsia="宋体" w:hAnsi="Times New Roman" w:cs="Times New Roman"/>
+          <w:sz w:val="28"/>
+          <w:szCs w:val="24"/>
+        </w:rPr>
+      </w:pPr>
+      <w:r>
+        <w:rPr>
+          <w:rFonts w:ascii="Times New Roman" w:eastAsia="宋体" w:hAnsi="Times New Roman" w:cs="Times New Roman"/>
+          <w:sz w:val="28"/>
+          <w:szCs w:val="24"/>
+        </w:rPr>
+        <w:t>A 0</w:t>
+      </w:r>
+    </w:p>
+    <w:p>
+      <w:pPr>
+        <w:spacing w:afterLines="50" w:after="156" w:line="0" w:lineRule="atLeast"/>
+        <w:rPr>
+          <w:rFonts w:ascii="Times New Roman" w:eastAsia="宋体" w:hAnsi="Times New Roman" w:cs="Times New Roman"/>
+          <w:sz w:val="28"/>
+          <w:szCs w:val="24"/>
+        </w:rPr>
+      </w:pPr>
+      <w:r>
+        <w:rPr>
+          <w:rFonts w:ascii="Times New Roman" w:eastAsia="宋体" w:hAnsi="Times New Roman" w:cs="Times New Roman"/>
+          <w:sz w:val="28"/>
+          <w:szCs w:val="24"/>
+        </w:rPr>
+        <w:t>B 10</w:t>
+      </w:r>
+    </w:p>
+    <w:p>
+      <w:pPr>
+        <w:spacing w:afterLines="50" w:after="156" w:line="0" w:lineRule="atLeast"/>
+        <w:rPr>
+          <w:rFonts w:ascii="Times New Roman" w:eastAsia="宋体" w:hAnsi="Times New Roman" w:cs="Times New Roman"/>
+          <w:sz w:val="28"/>
+          <w:szCs w:val="24"/>
+        </w:rPr>
+      </w:pPr>
+      <w:r>
+        <w:rPr>
+          <w:rFonts w:ascii="Times New Roman" w:eastAsia="宋体" w:hAnsi="Times New Roman" w:cs="Times New Roman"/>
+          <w:sz w:val="28"/>
+          <w:szCs w:val="24"/>
+        </w:rPr>
+        <w:t>C 11</w:t>
+      </w:r>
+    </w:p>
+    <w:p>
+      <w:pPr>
+        <w:spacing w:afterLines="50" w:after="156" w:line="0" w:lineRule="atLeast"/>
+        <w:rPr>
+          <w:rFonts w:ascii="Times New Roman" w:eastAsia="宋体" w:hAnsi="Times New Roman" w:cs="Times New Roman"/>
+          <w:sz w:val="28"/>
+          <w:szCs w:val="24"/>
+        </w:rPr>
+      </w:pPr>
+      <w:r>
+        <w:rPr>
+          <w:rFonts w:ascii="Times New Roman" w:eastAsia="宋体" w:hAnsi="Times New Roman" w:cs="Times New Roman"/>
+          <w:sz w:val="28"/>
+          <w:szCs w:val="24"/>
+        </w:rPr>
+        <w:t>output:</w:t>
+      </w:r>
+    </w:p>
+    <w:p>
+      <w:pPr>
+        <w:spacing w:afterLines="50" w:after="156" w:line="0" w:lineRule="atLeast"/>
+        <w:rPr>
+          <w:rFonts w:ascii="Times New Roman" w:eastAsia="宋体" w:hAnsi="Times New Roman" w:cs="Times New Roman"/>
+          <w:sz w:val="28"/>
+          <w:szCs w:val="24"/>
+        </w:rPr>
+      </w:pPr>
+      <w:r>
+        <w:rPr>
+          <w:rFonts w:ascii="Times New Roman" w:eastAsia="宋体" w:hAnsi="Times New Roman" w:cs="Times New Roman"/>
+          <w:sz w:val="28"/>
+          <w:szCs w:val="24"/>
+        </w:rPr>
+        <w:t>Yes</w:t>
+      </w:r>
+    </w:p>
+    <w:p>
+      <w:pPr>
+        <w:spacing w:afterLines="50" w:after="156" w:line="0" w:lineRule="atLeast"/>
+        <w:rPr>
+          <w:rFonts w:ascii="Times New Roman" w:eastAsia="宋体" w:hAnsi="Times New Roman" w:cs="Times New Roman"/>
+          <w:sz w:val="28"/>
+          <w:szCs w:val="24"/>
+        </w:rPr>
+      </w:pPr>
+      <w:r>
+        <w:rPr>
+          <w:rFonts w:ascii="Times New Roman" w:eastAsia="宋体" w:hAnsi="Times New Roman" w:cs="Times New Roman"/>
+          <w:sz w:val="28"/>
+          <w:szCs w:val="24"/>
+        </w:rPr>
+        <w:t>Yes</w:t>
+      </w:r>
+    </w:p>
+    <w:p>
+      <w:pPr>
+        <w:spacing w:afterLines="50" w:after="156" w:line="0" w:lineRule="atLeast"/>
+        <w:rPr>
+          <w:rFonts w:ascii="Times New Roman" w:eastAsia="宋体" w:hAnsi="Times New Roman" w:cs="Times New Roman"/>
+          <w:sz w:val="28"/>
+          <w:szCs w:val="24"/>
+        </w:rPr>
+      </w:pPr>
+      <w:r>
+        <w:rPr>
+          <w:rFonts w:ascii="Times New Roman" w:eastAsia="宋体" w:hAnsi="Times New Roman" w:cs="Times New Roman"/>
+          <w:noProof/>
+          <w:sz w:val="28"/>
+          <w:szCs w:val="24"/>
+        </w:rPr>
+        <w:drawing>
+          <wp:inline distT="0" distB="0" distL="0" distR="0" wp14:anchorId="2BD0662C" wp14:editId="74EC7A47">
+            <wp:extent cx="971429" cy="1733333"/>
+            <wp:effectExtent l="0" t="0" r="635" b="635"/>
+            <wp:docPr id="3" name="图片 3"/>
+            <wp:cNvGraphicFramePr>
+              <a:graphicFrameLocks xmlns:a="http://schemas.openxmlformats.org/drawingml/2006/main" noChangeAspect="1"/>
+            </wp:cNvGraphicFramePr>
+            <a:graphic xmlns:a="http://schemas.openxmlformats.org/drawingml/2006/main">
+              <a:graphicData uri="http://schemas.openxmlformats.org/drawingml/2006/picture">
+                <pic:pic xmlns:pic="http://schemas.openxmlformats.org/drawingml/2006/picture">
+                  <pic:nvPicPr>
+                    <pic:cNvPr id="1" name=""/>
+                    <pic:cNvPicPr/>
+                  </pic:nvPicPr>
+                  <pic:blipFill>
+                    <a:blip r:embed="rId8"/>
+                    <a:stretch>
+                      <a:fillRect/>
+                    </a:stretch>
+                  </pic:blipFill>
+                  <pic:spPr>
+                    <a:xfrm>
+                      <a:off x="0" y="0"/>
+                      <a:ext cx="971429" cy="1733333"/>
+                    </a:xfrm>
+                    <a:prstGeom prst="rect">
+                      <a:avLst/>
+                    </a:prstGeom>
+                  </pic:spPr>
+                </pic:pic>
+              </a:graphicData>
+            </a:graphic>
+          </wp:inline>
+        </w:drawing>
+      </w:r>
+    </w:p>
+    <w:p>
+      <w:pPr>
+        <w:spacing w:afterLines="50" w:after="156" w:line="0" w:lineRule="atLeast"/>
+        <w:rPr>
+          <w:rFonts w:ascii="Times New Roman" w:eastAsia="宋体" w:hAnsi="Times New Roman" w:cs="Times New Roman"/>
+          <w:sz w:val="28"/>
+          <w:szCs w:val="24"/>
+        </w:rPr>
+      </w:pPr>
+      <w:r>
+        <w:rPr>
+          <w:rFonts w:ascii="Times New Roman" w:eastAsia="宋体" w:hAnsi="Times New Roman" w:cs="Times New Roman"/>
+          <w:sz w:val="28"/>
+          <w:szCs w:val="24"/>
+        </w:rPr>
+        <w:t>state: pass</w:t>
+      </w:r>
+    </w:p>
+    <w:p>
+      <w:pPr>
+        <w:spacing w:afterLines="50" w:after="156" w:line="0" w:lineRule="atLeast"/>
+        <w:rPr>
+          <w:rFonts w:ascii="Times New Roman" w:eastAsia="宋体" w:hAnsi="Times New Roman" w:cs="Times New Roman"/>
+          <w:color w:val="5B9BD5" w:themeColor="accent5"/>
+          <w:sz w:val="32"/>
+          <w:szCs w:val="24"/>
+        </w:rPr>
+      </w:pPr>
+      <w:r>
+        <w:rPr>
+          <w:rFonts w:ascii="Times New Roman" w:eastAsia="宋体" w:hAnsi="Times New Roman" w:cs="Times New Roman"/>
+          <w:color w:val="5B9BD5" w:themeColor="accent5"/>
+          <w:sz w:val="32"/>
+          <w:szCs w:val="24"/>
+        </w:rPr>
+        <w:t>case 2.</w:t>
+      </w:r>
+    </w:p>
+    <w:p>
+      <w:pPr>
+        <w:spacing w:afterLines="50" w:after="156" w:line="0" w:lineRule="atLeast"/>
+        <w:rPr>
+          <w:rFonts w:ascii="Times New Roman" w:eastAsia="宋体" w:hAnsi="Times New Roman" w:cs="Times New Roman"/>
+          <w:sz w:val="28"/>
+          <w:szCs w:val="24"/>
+        </w:rPr>
+      </w:pPr>
+      <w:r>
+        <w:rPr>
+          <w:rFonts w:ascii="Times New Roman" w:eastAsia="宋体" w:hAnsi="Times New Roman" w:cs="Times New Roman"/>
+          <w:sz w:val="28"/>
+          <w:szCs w:val="24"/>
+        </w:rPr>
+        <w:t>purpose: correctness test for incorrect WPL</w:t>
+      </w:r>
+    </w:p>
+    <w:p>
+      <w:pPr>
+        <w:spacing w:afterLines="50" w:after="156" w:line="0" w:lineRule="atLeast"/>
+        <w:rPr>
+          <w:rFonts w:ascii="Times New Roman" w:eastAsia="宋体" w:hAnsi="Times New Roman" w:cs="Times New Roman"/>
+          <w:sz w:val="28"/>
+          <w:szCs w:val="24"/>
+        </w:rPr>
+      </w:pPr>
+      <w:r>
+        <w:rPr>
+          <w:rFonts w:ascii="Times New Roman" w:eastAsia="宋体" w:hAnsi="Times New Roman" w:cs="Times New Roman"/>
+          <w:sz w:val="28"/>
+          <w:szCs w:val="24"/>
+        </w:rPr>
+        <w:t>input:</w:t>
+      </w:r>
+    </w:p>
+    <w:p>
+      <w:pPr>
+        <w:spacing w:afterLines="50" w:after="156" w:line="0" w:lineRule="atLeast"/>
         <w:rPr>
           <w:rFonts w:ascii="Times New Roman" w:eastAsia="宋体" w:hAnsi="Times New Roman" w:cs="Times New Roman"/>
           <w:sz w:val="28"/>
@@ -5049,110 +5439,1019 @@
           <w:sz w:val="28"/>
           <w:szCs w:val="24"/>
         </w:rPr>
-        <w:t>Table of test cases.  Each test case usually consists of a brief description of the purpose of this case, the expected result, the actual behavior of your program, the possible cause of a bug if your program does not function as expected, and the current status (</w:t>
-      </w:r>
-      <w:r>
-        <w:rPr>
-          <w:rFonts w:ascii="Times New Roman" w:eastAsia="宋体" w:hAnsi="Times New Roman" w:cs="Times New Roman"/>
-          <w:sz w:val="28"/>
-          <w:szCs w:val="24"/>
-        </w:rPr>
-        <w:t>“</w:t>
+        <w:t>3</w:t>
+      </w:r>
+    </w:p>
+    <w:p>
+      <w:pPr>
+        <w:spacing w:afterLines="50" w:after="156" w:line="0" w:lineRule="atLeast"/>
+        <w:rPr>
+          <w:rFonts w:ascii="Times New Roman" w:eastAsia="宋体" w:hAnsi="Times New Roman" w:cs="Times New Roman"/>
+          <w:sz w:val="28"/>
+          <w:szCs w:val="24"/>
+        </w:rPr>
+      </w:pPr>
+      <w:r>
+        <w:rPr>
+          <w:rFonts w:ascii="Times New Roman" w:eastAsia="宋体" w:hAnsi="Times New Roman" w:cs="Times New Roman"/>
+          <w:sz w:val="28"/>
+          <w:szCs w:val="24"/>
+        </w:rPr>
+        <w:lastRenderedPageBreak/>
+        <w:t>A 1 B 2 C 3</w:t>
+      </w:r>
+    </w:p>
+    <w:p>
+      <w:pPr>
+        <w:spacing w:afterLines="50" w:after="156" w:line="0" w:lineRule="atLeast"/>
+        <w:rPr>
+          <w:rFonts w:ascii="Times New Roman" w:eastAsia="宋体" w:hAnsi="Times New Roman" w:cs="Times New Roman"/>
+          <w:sz w:val="28"/>
+          <w:szCs w:val="24"/>
+        </w:rPr>
+      </w:pPr>
+      <w:r>
+        <w:rPr>
+          <w:rFonts w:ascii="Times New Roman" w:eastAsia="宋体" w:hAnsi="Times New Roman" w:cs="Times New Roman"/>
+          <w:sz w:val="28"/>
+          <w:szCs w:val="24"/>
+        </w:rPr>
+        <w:t>2</w:t>
+      </w:r>
+    </w:p>
+    <w:p>
+      <w:pPr>
+        <w:spacing w:afterLines="50" w:after="156" w:line="0" w:lineRule="atLeast"/>
+        <w:rPr>
+          <w:rFonts w:ascii="Times New Roman" w:eastAsia="宋体" w:hAnsi="Times New Roman" w:cs="Times New Roman"/>
+          <w:sz w:val="28"/>
+          <w:szCs w:val="24"/>
+        </w:rPr>
+      </w:pPr>
+      <w:r>
+        <w:rPr>
+          <w:rFonts w:ascii="Times New Roman" w:eastAsia="宋体" w:hAnsi="Times New Roman" w:cs="Times New Roman"/>
+          <w:sz w:val="28"/>
+          <w:szCs w:val="24"/>
+        </w:rPr>
+        <w:t>A 00</w:t>
+      </w:r>
+    </w:p>
+    <w:p>
+      <w:pPr>
+        <w:spacing w:afterLines="50" w:after="156" w:line="0" w:lineRule="atLeast"/>
+        <w:rPr>
+          <w:rFonts w:ascii="Times New Roman" w:eastAsia="宋体" w:hAnsi="Times New Roman" w:cs="Times New Roman"/>
+          <w:sz w:val="28"/>
+          <w:szCs w:val="24"/>
+        </w:rPr>
+      </w:pPr>
+      <w:r>
+        <w:rPr>
+          <w:rFonts w:ascii="Times New Roman" w:eastAsia="宋体" w:hAnsi="Times New Roman" w:cs="Times New Roman"/>
+          <w:sz w:val="28"/>
+          <w:szCs w:val="24"/>
+        </w:rPr>
+        <w:t>B 1</w:t>
+      </w:r>
+    </w:p>
+    <w:p>
+      <w:pPr>
+        <w:spacing w:afterLines="50" w:after="156" w:line="0" w:lineRule="atLeast"/>
+        <w:rPr>
+          <w:rFonts w:ascii="Times New Roman" w:eastAsia="宋体" w:hAnsi="Times New Roman" w:cs="Times New Roman"/>
+          <w:sz w:val="28"/>
+          <w:szCs w:val="24"/>
+        </w:rPr>
+      </w:pPr>
+      <w:r>
+        <w:rPr>
+          <w:rFonts w:ascii="Times New Roman" w:eastAsia="宋体" w:hAnsi="Times New Roman" w:cs="Times New Roman"/>
+          <w:sz w:val="28"/>
+          <w:szCs w:val="24"/>
+        </w:rPr>
+        <w:t>C 01</w:t>
+      </w:r>
+    </w:p>
+    <w:p>
+      <w:pPr>
+        <w:spacing w:afterLines="50" w:after="156" w:line="0" w:lineRule="atLeast"/>
+        <w:rPr>
+          <w:rFonts w:ascii="Times New Roman" w:eastAsia="宋体" w:hAnsi="Times New Roman" w:cs="Times New Roman"/>
+          <w:sz w:val="28"/>
+          <w:szCs w:val="24"/>
+        </w:rPr>
+      </w:pPr>
+      <w:r>
+        <w:rPr>
+          <w:rFonts w:ascii="Times New Roman" w:eastAsia="宋体" w:hAnsi="Times New Roman" w:cs="Times New Roman"/>
+          <w:sz w:val="28"/>
+          <w:szCs w:val="24"/>
+        </w:rPr>
+        <w:t>A 0</w:t>
+      </w:r>
+    </w:p>
+    <w:p>
+      <w:pPr>
+        <w:spacing w:afterLines="50" w:after="156" w:line="0" w:lineRule="atLeast"/>
+        <w:rPr>
+          <w:rFonts w:ascii="Times New Roman" w:eastAsia="宋体" w:hAnsi="Times New Roman" w:cs="Times New Roman"/>
+          <w:sz w:val="28"/>
+          <w:szCs w:val="24"/>
+        </w:rPr>
+      </w:pPr>
+      <w:r>
+        <w:rPr>
+          <w:rFonts w:ascii="Times New Roman" w:eastAsia="宋体" w:hAnsi="Times New Roman" w:cs="Times New Roman"/>
+          <w:sz w:val="28"/>
+          <w:szCs w:val="24"/>
+        </w:rPr>
+        <w:t>B 10</w:t>
+      </w:r>
+    </w:p>
+    <w:p>
+      <w:pPr>
+        <w:spacing w:afterLines="50" w:after="156" w:line="0" w:lineRule="atLeast"/>
+        <w:rPr>
+          <w:rFonts w:ascii="Times New Roman" w:eastAsia="宋体" w:hAnsi="Times New Roman" w:cs="Times New Roman"/>
+          <w:sz w:val="28"/>
+          <w:szCs w:val="24"/>
+        </w:rPr>
+      </w:pPr>
+      <w:r>
+        <w:rPr>
+          <w:rFonts w:ascii="Times New Roman" w:eastAsia="宋体" w:hAnsi="Times New Roman" w:cs="Times New Roman"/>
+          <w:sz w:val="28"/>
+          <w:szCs w:val="24"/>
+        </w:rPr>
+        <w:t>C 11</w:t>
+      </w:r>
+    </w:p>
+    <w:p>
+      <w:pPr>
+        <w:spacing w:afterLines="50" w:after="156" w:line="0" w:lineRule="atLeast"/>
+        <w:rPr>
+          <w:rFonts w:ascii="Times New Roman" w:eastAsia="宋体" w:hAnsi="Times New Roman" w:cs="Times New Roman"/>
+          <w:sz w:val="28"/>
+          <w:szCs w:val="24"/>
+        </w:rPr>
+      </w:pPr>
+      <w:r>
+        <w:rPr>
+          <w:rFonts w:ascii="Times New Roman" w:eastAsia="宋体" w:hAnsi="Times New Roman" w:cs="Times New Roman"/>
+          <w:sz w:val="28"/>
+          <w:szCs w:val="24"/>
+        </w:rPr>
+        <w:t>output:</w:t>
+      </w:r>
+    </w:p>
+    <w:p>
+      <w:pPr>
+        <w:spacing w:afterLines="50" w:after="156" w:line="0" w:lineRule="atLeast"/>
+        <w:rPr>
+          <w:rFonts w:ascii="Times New Roman" w:eastAsia="宋体" w:hAnsi="Times New Roman" w:cs="Times New Roman"/>
+          <w:sz w:val="28"/>
+          <w:szCs w:val="24"/>
+        </w:rPr>
+      </w:pPr>
+      <w:r>
+        <w:rPr>
+          <w:rFonts w:ascii="Times New Roman" w:eastAsia="宋体" w:hAnsi="Times New Roman" w:cs="Times New Roman" w:hint="eastAsia"/>
+          <w:sz w:val="28"/>
+          <w:szCs w:val="24"/>
+        </w:rPr>
+        <w:t>N</w:t>
+      </w:r>
+      <w:r>
+        <w:rPr>
+          <w:rFonts w:ascii="Times New Roman" w:eastAsia="宋体" w:hAnsi="Times New Roman" w:cs="Times New Roman"/>
+          <w:sz w:val="28"/>
+          <w:szCs w:val="24"/>
+        </w:rPr>
+        <w:t>o</w:t>
+      </w:r>
+    </w:p>
+    <w:p>
+      <w:pPr>
+        <w:spacing w:afterLines="50" w:after="156" w:line="0" w:lineRule="atLeast"/>
+        <w:rPr>
+          <w:rFonts w:ascii="Times New Roman" w:eastAsia="宋体" w:hAnsi="Times New Roman" w:cs="Times New Roman"/>
+          <w:sz w:val="28"/>
+          <w:szCs w:val="24"/>
+        </w:rPr>
+      </w:pPr>
+      <w:r>
+        <w:rPr>
+          <w:rFonts w:ascii="Times New Roman" w:eastAsia="宋体" w:hAnsi="Times New Roman" w:cs="Times New Roman"/>
+          <w:sz w:val="28"/>
+          <w:szCs w:val="24"/>
+        </w:rPr>
+        <w:t>No</w:t>
+      </w:r>
+    </w:p>
+    <w:p>
+      <w:pPr>
+        <w:spacing w:afterLines="50" w:after="156" w:line="0" w:lineRule="atLeast"/>
+        <w:rPr>
+          <w:rFonts w:ascii="Times New Roman" w:eastAsia="宋体" w:hAnsi="Times New Roman" w:cs="Times New Roman"/>
+          <w:sz w:val="28"/>
+          <w:szCs w:val="24"/>
+        </w:rPr>
+      </w:pPr>
+      <w:r>
+        <w:rPr>
+          <w:rFonts w:ascii="Times New Roman" w:eastAsia="宋体" w:hAnsi="Times New Roman" w:cs="Times New Roman"/>
+          <w:noProof/>
+          <w:sz w:val="28"/>
+          <w:szCs w:val="24"/>
+        </w:rPr>
+        <w:drawing>
+          <wp:inline distT="0" distB="0" distL="0" distR="0" wp14:anchorId="2F1BDCE5" wp14:editId="5AF614A2">
+            <wp:extent cx="885714" cy="1723810"/>
+            <wp:effectExtent l="0" t="0" r="0" b="0"/>
+            <wp:docPr id="2" name="图片 2"/>
+            <wp:cNvGraphicFramePr>
+              <a:graphicFrameLocks xmlns:a="http://schemas.openxmlformats.org/drawingml/2006/main" noChangeAspect="1"/>
+            </wp:cNvGraphicFramePr>
+            <a:graphic xmlns:a="http://schemas.openxmlformats.org/drawingml/2006/main">
+              <a:graphicData uri="http://schemas.openxmlformats.org/drawingml/2006/picture">
+                <pic:pic xmlns:pic="http://schemas.openxmlformats.org/drawingml/2006/picture">
+                  <pic:nvPicPr>
+                    <pic:cNvPr id="1" name=""/>
+                    <pic:cNvPicPr/>
+                  </pic:nvPicPr>
+                  <pic:blipFill>
+                    <a:blip r:embed="rId9"/>
+                    <a:stretch>
+                      <a:fillRect/>
+                    </a:stretch>
+                  </pic:blipFill>
+                  <pic:spPr>
+                    <a:xfrm>
+                      <a:off x="0" y="0"/>
+                      <a:ext cx="885714" cy="1723810"/>
+                    </a:xfrm>
+                    <a:prstGeom prst="rect">
+                      <a:avLst/>
+                    </a:prstGeom>
+                  </pic:spPr>
+                </pic:pic>
+              </a:graphicData>
+            </a:graphic>
+          </wp:inline>
+        </w:drawing>
+      </w:r>
+    </w:p>
+    <w:p>
+      <w:pPr>
+        <w:spacing w:afterLines="50" w:after="156" w:line="0" w:lineRule="atLeast"/>
+        <w:rPr>
+          <w:rFonts w:ascii="Times New Roman" w:eastAsia="宋体" w:hAnsi="Times New Roman" w:cs="Times New Roman"/>
+          <w:sz w:val="28"/>
+          <w:szCs w:val="24"/>
+        </w:rPr>
+      </w:pPr>
+      <w:r>
+        <w:rPr>
+          <w:rFonts w:ascii="Times New Roman" w:eastAsia="宋体" w:hAnsi="Times New Roman" w:cs="Times New Roman"/>
+          <w:sz w:val="28"/>
+          <w:szCs w:val="24"/>
+        </w:rPr>
+        <w:t>state: pass</w:t>
+      </w:r>
+    </w:p>
+    <w:p>
+      <w:pPr>
+        <w:spacing w:afterLines="50" w:after="156" w:line="0" w:lineRule="atLeast"/>
+        <w:rPr>
+          <w:rFonts w:ascii="Times New Roman" w:eastAsia="宋体" w:hAnsi="Times New Roman" w:cs="Times New Roman"/>
+          <w:color w:val="5B9BD5" w:themeColor="accent5"/>
+          <w:sz w:val="32"/>
+          <w:szCs w:val="24"/>
+        </w:rPr>
+      </w:pPr>
+      <w:r>
+        <w:rPr>
+          <w:rFonts w:ascii="Times New Roman" w:eastAsia="宋体" w:hAnsi="Times New Roman" w:cs="Times New Roman"/>
+          <w:color w:val="5B9BD5" w:themeColor="accent5"/>
+          <w:sz w:val="32"/>
+          <w:szCs w:val="24"/>
+        </w:rPr>
+        <w:t>case 3:</w:t>
+      </w:r>
+    </w:p>
+    <w:p>
+      <w:pPr>
+        <w:spacing w:afterLines="50" w:after="156" w:line="0" w:lineRule="atLeast"/>
+        <w:rPr>
+          <w:rFonts w:ascii="Times New Roman" w:eastAsia="宋体" w:hAnsi="Times New Roman" w:cs="Times New Roman"/>
+          <w:sz w:val="28"/>
+          <w:szCs w:val="24"/>
+        </w:rPr>
+      </w:pPr>
+      <w:r>
+        <w:rPr>
+          <w:rFonts w:ascii="Times New Roman" w:eastAsia="宋体" w:hAnsi="Times New Roman" w:cs="Times New Roman"/>
+          <w:sz w:val="28"/>
+          <w:szCs w:val="24"/>
+        </w:rPr>
+        <w:t>purpose: correctness test for ambiguous coding input</w:t>
+      </w:r>
+    </w:p>
+    <w:p>
+      <w:pPr>
+        <w:spacing w:afterLines="50" w:after="156" w:line="0" w:lineRule="atLeast"/>
+        <w:rPr>
+          <w:rFonts w:ascii="Times New Roman" w:eastAsia="宋体" w:hAnsi="Times New Roman" w:cs="Times New Roman"/>
+          <w:sz w:val="28"/>
+          <w:szCs w:val="24"/>
+        </w:rPr>
+      </w:pPr>
+      <w:r>
+        <w:rPr>
+          <w:rFonts w:ascii="Times New Roman" w:eastAsia="宋体" w:hAnsi="Times New Roman" w:cs="Times New Roman"/>
+          <w:sz w:val="28"/>
+          <w:szCs w:val="24"/>
+        </w:rPr>
+        <w:t>input:</w:t>
+      </w:r>
+    </w:p>
+    <w:p>
+      <w:pPr>
+        <w:spacing w:afterLines="50" w:after="156" w:line="0" w:lineRule="atLeast"/>
+        <w:rPr>
+          <w:rFonts w:ascii="Times New Roman" w:eastAsia="宋体" w:hAnsi="Times New Roman" w:cs="Times New Roman"/>
+          <w:sz w:val="28"/>
+          <w:szCs w:val="24"/>
+        </w:rPr>
+      </w:pPr>
+      <w:r>
+        <w:rPr>
+          <w:rFonts w:ascii="Times New Roman" w:eastAsia="宋体" w:hAnsi="Times New Roman" w:cs="Times New Roman" w:hint="eastAsia"/>
+          <w:sz w:val="28"/>
+          <w:szCs w:val="24"/>
+        </w:rPr>
+        <w:t>3</w:t>
+      </w:r>
+    </w:p>
+    <w:p>
+      <w:pPr>
+        <w:spacing w:afterLines="50" w:after="156" w:line="0" w:lineRule="atLeast"/>
+        <w:rPr>
+          <w:rFonts w:ascii="Times New Roman" w:eastAsia="宋体" w:hAnsi="Times New Roman" w:cs="Times New Roman"/>
+          <w:sz w:val="28"/>
+          <w:szCs w:val="24"/>
+        </w:rPr>
+      </w:pPr>
+      <w:r>
+        <w:rPr>
+          <w:rFonts w:ascii="Times New Roman" w:eastAsia="宋体" w:hAnsi="Times New Roman" w:cs="Times New Roman"/>
+          <w:sz w:val="28"/>
+          <w:szCs w:val="24"/>
+        </w:rPr>
+        <w:t>A 1 B 2 C 3</w:t>
+      </w:r>
+    </w:p>
+    <w:p>
+      <w:pPr>
+        <w:spacing w:afterLines="50" w:after="156" w:line="0" w:lineRule="atLeast"/>
+        <w:rPr>
+          <w:rFonts w:ascii="Times New Roman" w:eastAsia="宋体" w:hAnsi="Times New Roman" w:cs="Times New Roman"/>
+          <w:sz w:val="28"/>
+          <w:szCs w:val="24"/>
+        </w:rPr>
+      </w:pPr>
+      <w:r>
+        <w:rPr>
+          <w:rFonts w:ascii="Times New Roman" w:eastAsia="宋体" w:hAnsi="Times New Roman" w:cs="Times New Roman"/>
+          <w:sz w:val="28"/>
+          <w:szCs w:val="24"/>
+        </w:rPr>
+        <w:t>2</w:t>
+      </w:r>
+    </w:p>
+    <w:p>
+      <w:pPr>
+        <w:spacing w:afterLines="50" w:after="156" w:line="0" w:lineRule="atLeast"/>
+        <w:rPr>
+          <w:rFonts w:ascii="Times New Roman" w:eastAsia="宋体" w:hAnsi="Times New Roman" w:cs="Times New Roman"/>
+          <w:sz w:val="28"/>
+          <w:szCs w:val="24"/>
+        </w:rPr>
+      </w:pPr>
+      <w:r>
+        <w:rPr>
+          <w:rFonts w:ascii="Times New Roman" w:eastAsia="宋体" w:hAnsi="Times New Roman" w:cs="Times New Roman"/>
+          <w:sz w:val="28"/>
+          <w:szCs w:val="24"/>
+        </w:rPr>
+        <w:t>A 00</w:t>
+      </w:r>
+    </w:p>
+    <w:p>
+      <w:pPr>
+        <w:spacing w:afterLines="50" w:after="156" w:line="0" w:lineRule="atLeast"/>
+        <w:rPr>
+          <w:rFonts w:ascii="Times New Roman" w:eastAsia="宋体" w:hAnsi="Times New Roman" w:cs="Times New Roman"/>
+          <w:sz w:val="28"/>
+          <w:szCs w:val="24"/>
+        </w:rPr>
+      </w:pPr>
+      <w:r>
+        <w:rPr>
+          <w:rFonts w:ascii="Times New Roman" w:eastAsia="宋体" w:hAnsi="Times New Roman" w:cs="Times New Roman"/>
+          <w:sz w:val="28"/>
+          <w:szCs w:val="24"/>
+        </w:rPr>
+        <w:t>B 01</w:t>
+      </w:r>
+    </w:p>
+    <w:p>
+      <w:pPr>
+        <w:spacing w:afterLines="50" w:after="156" w:line="0" w:lineRule="atLeast"/>
+        <w:rPr>
+          <w:rFonts w:ascii="Times New Roman" w:eastAsia="宋体" w:hAnsi="Times New Roman" w:cs="Times New Roman"/>
+          <w:sz w:val="28"/>
+          <w:szCs w:val="24"/>
+        </w:rPr>
+      </w:pPr>
+      <w:r>
+        <w:rPr>
+          <w:rFonts w:ascii="Times New Roman" w:eastAsia="宋体" w:hAnsi="Times New Roman" w:cs="Times New Roman"/>
+          <w:sz w:val="28"/>
+          <w:szCs w:val="24"/>
+        </w:rPr>
+        <w:t>C 0</w:t>
+      </w:r>
+    </w:p>
+    <w:p>
+      <w:pPr>
+        <w:spacing w:afterLines="50" w:after="156" w:line="0" w:lineRule="atLeast"/>
+        <w:rPr>
+          <w:rFonts w:ascii="Times New Roman" w:eastAsia="宋体" w:hAnsi="Times New Roman" w:cs="Times New Roman"/>
+          <w:sz w:val="28"/>
+          <w:szCs w:val="24"/>
+        </w:rPr>
+      </w:pPr>
+      <w:r>
+        <w:rPr>
+          <w:rFonts w:ascii="Times New Roman" w:eastAsia="宋体" w:hAnsi="Times New Roman" w:cs="Times New Roman"/>
+          <w:sz w:val="28"/>
+          <w:szCs w:val="24"/>
+        </w:rPr>
+        <w:t>A 00</w:t>
+      </w:r>
+    </w:p>
+    <w:p>
+      <w:pPr>
+        <w:spacing w:afterLines="50" w:after="156" w:line="0" w:lineRule="atLeast"/>
+        <w:rPr>
+          <w:rFonts w:ascii="Times New Roman" w:eastAsia="宋体" w:hAnsi="Times New Roman" w:cs="Times New Roman"/>
+          <w:sz w:val="28"/>
+          <w:szCs w:val="24"/>
+        </w:rPr>
+      </w:pPr>
+      <w:r>
+        <w:rPr>
+          <w:rFonts w:ascii="Times New Roman" w:eastAsia="宋体" w:hAnsi="Times New Roman" w:cs="Times New Roman"/>
+          <w:sz w:val="28"/>
+          <w:szCs w:val="24"/>
+        </w:rPr>
+        <w:t>B 10</w:t>
+      </w:r>
+    </w:p>
+    <w:p>
+      <w:pPr>
+        <w:spacing w:afterLines="50" w:after="156" w:line="0" w:lineRule="atLeast"/>
+        <w:rPr>
+          <w:rFonts w:ascii="Times New Roman" w:eastAsia="宋体" w:hAnsi="Times New Roman" w:cs="Times New Roman"/>
+          <w:sz w:val="28"/>
+          <w:szCs w:val="24"/>
+        </w:rPr>
+      </w:pPr>
+      <w:r>
+        <w:rPr>
+          <w:rFonts w:ascii="Times New Roman" w:eastAsia="宋体" w:hAnsi="Times New Roman" w:cs="Times New Roman"/>
+          <w:sz w:val="28"/>
+          <w:szCs w:val="24"/>
+        </w:rPr>
+        <w:lastRenderedPageBreak/>
+        <w:t>C 1</w:t>
+      </w:r>
+    </w:p>
+    <w:p>
+      <w:pPr>
+        <w:spacing w:afterLines="50" w:after="156" w:line="0" w:lineRule="atLeast"/>
+        <w:rPr>
+          <w:rFonts w:ascii="Times New Roman" w:eastAsia="宋体" w:hAnsi="Times New Roman" w:cs="Times New Roman"/>
+          <w:sz w:val="28"/>
+          <w:szCs w:val="24"/>
+        </w:rPr>
+      </w:pPr>
+      <w:r>
+        <w:rPr>
+          <w:rFonts w:ascii="Times New Roman" w:eastAsia="宋体" w:hAnsi="Times New Roman" w:cs="Times New Roman"/>
+          <w:sz w:val="28"/>
+          <w:szCs w:val="24"/>
+        </w:rPr>
+        <w:t>output:</w:t>
+      </w:r>
+    </w:p>
+    <w:p>
+      <w:pPr>
+        <w:spacing w:afterLines="50" w:after="156" w:line="0" w:lineRule="atLeast"/>
+        <w:rPr>
+          <w:rFonts w:ascii="Times New Roman" w:eastAsia="宋体" w:hAnsi="Times New Roman" w:cs="Times New Roman"/>
+          <w:sz w:val="28"/>
+          <w:szCs w:val="24"/>
+        </w:rPr>
+      </w:pPr>
+      <w:r>
+        <w:rPr>
+          <w:rFonts w:ascii="Times New Roman" w:eastAsia="宋体" w:hAnsi="Times New Roman" w:cs="Times New Roman"/>
+          <w:sz w:val="28"/>
+          <w:szCs w:val="24"/>
+        </w:rPr>
+        <w:t>No</w:t>
+      </w:r>
+    </w:p>
+    <w:p>
+      <w:pPr>
+        <w:spacing w:afterLines="50" w:after="156" w:line="0" w:lineRule="atLeast"/>
+        <w:rPr>
+          <w:rFonts w:ascii="Times New Roman" w:eastAsia="宋体" w:hAnsi="Times New Roman" w:cs="Times New Roman"/>
+          <w:sz w:val="28"/>
+          <w:szCs w:val="24"/>
+        </w:rPr>
+      </w:pPr>
+      <w:r>
+        <w:rPr>
+          <w:rFonts w:ascii="Times New Roman" w:eastAsia="宋体" w:hAnsi="Times New Roman" w:cs="Times New Roman"/>
+          <w:sz w:val="28"/>
+          <w:szCs w:val="24"/>
+        </w:rPr>
+        <w:t>No</w:t>
+      </w:r>
+    </w:p>
+    <w:p>
+      <w:pPr>
+        <w:spacing w:afterLines="50" w:after="156" w:line="0" w:lineRule="atLeast"/>
+        <w:rPr>
+          <w:rFonts w:ascii="Times New Roman" w:eastAsia="宋体" w:hAnsi="Times New Roman" w:cs="Times New Roman"/>
+          <w:sz w:val="28"/>
+          <w:szCs w:val="24"/>
+        </w:rPr>
+      </w:pPr>
+      <w:r>
+        <w:rPr>
+          <w:rFonts w:ascii="Times New Roman" w:eastAsia="宋体" w:hAnsi="Times New Roman" w:cs="Times New Roman"/>
+          <w:noProof/>
+          <w:sz w:val="28"/>
+          <w:szCs w:val="24"/>
+        </w:rPr>
+        <w:drawing>
+          <wp:inline distT="0" distB="0" distL="0" distR="0" wp14:anchorId="2D8263B8" wp14:editId="7E384DA6">
+            <wp:extent cx="866667" cy="1714286"/>
+            <wp:effectExtent l="0" t="0" r="0" b="635"/>
+            <wp:docPr id="1" name="图片 1"/>
+            <wp:cNvGraphicFramePr>
+              <a:graphicFrameLocks xmlns:a="http://schemas.openxmlformats.org/drawingml/2006/main" noChangeAspect="1"/>
+            </wp:cNvGraphicFramePr>
+            <a:graphic xmlns:a="http://schemas.openxmlformats.org/drawingml/2006/main">
+              <a:graphicData uri="http://schemas.openxmlformats.org/drawingml/2006/picture">
+                <pic:pic xmlns:pic="http://schemas.openxmlformats.org/drawingml/2006/picture">
+                  <pic:nvPicPr>
+                    <pic:cNvPr id="1" name=""/>
+                    <pic:cNvPicPr/>
+                  </pic:nvPicPr>
+                  <pic:blipFill>
+                    <a:blip r:embed="rId10"/>
+                    <a:stretch>
+                      <a:fillRect/>
+                    </a:stretch>
+                  </pic:blipFill>
+                  <pic:spPr>
+                    <a:xfrm>
+                      <a:off x="0" y="0"/>
+                      <a:ext cx="866667" cy="1714286"/>
+                    </a:xfrm>
+                    <a:prstGeom prst="rect">
+                      <a:avLst/>
+                    </a:prstGeom>
+                  </pic:spPr>
+                </pic:pic>
+              </a:graphicData>
+            </a:graphic>
+          </wp:inline>
+        </w:drawing>
+      </w:r>
+    </w:p>
+    <w:p>
+      <w:pPr>
+        <w:spacing w:afterLines="50" w:after="156" w:line="0" w:lineRule="atLeast"/>
+        <w:rPr>
+          <w:rFonts w:ascii="Times New Roman" w:eastAsia="宋体" w:hAnsi="Times New Roman" w:cs="Times New Roman"/>
+          <w:sz w:val="28"/>
+          <w:szCs w:val="24"/>
+        </w:rPr>
+      </w:pPr>
+      <w:r>
+        <w:rPr>
+          <w:rFonts w:ascii="Times New Roman" w:eastAsia="宋体" w:hAnsi="Times New Roman" w:cs="Times New Roman" w:hint="eastAsia"/>
+          <w:sz w:val="28"/>
+          <w:szCs w:val="24"/>
+        </w:rPr>
+        <w:t>s</w:t>
+      </w:r>
+      <w:r>
+        <w:rPr>
+          <w:rFonts w:ascii="Times New Roman" w:eastAsia="宋体" w:hAnsi="Times New Roman" w:cs="Times New Roman"/>
+          <w:sz w:val="28"/>
+          <w:szCs w:val="24"/>
+        </w:rPr>
+        <w:t>tate:</w:t>
+      </w:r>
+      <w:r>
+        <w:rPr>
+          <w:rFonts w:ascii="Times New Roman" w:eastAsia="宋体" w:hAnsi="Times New Roman" w:cs="Times New Roman" w:hint="eastAsia"/>
+          <w:sz w:val="28"/>
+          <w:szCs w:val="24"/>
+        </w:rPr>
+        <w:t xml:space="preserve"> </w:t>
+      </w:r>
+      <w:r>
+        <w:rPr>
+          <w:rFonts w:ascii="Times New Roman" w:eastAsia="宋体" w:hAnsi="Times New Roman" w:cs="Times New Roman"/>
+          <w:sz w:val="28"/>
+          <w:szCs w:val="24"/>
+        </w:rPr>
+        <w:t>pass</w:t>
+      </w:r>
+    </w:p>
+    <w:p>
+      <w:pPr>
+        <w:spacing w:afterLines="50" w:after="156" w:line="0" w:lineRule="atLeast"/>
+        <w:rPr>
+          <w:rFonts w:ascii="Times New Roman" w:eastAsia="宋体" w:hAnsi="Times New Roman" w:cs="Times New Roman"/>
+          <w:color w:val="5B9BD5" w:themeColor="accent5"/>
+          <w:sz w:val="32"/>
+          <w:szCs w:val="24"/>
+        </w:rPr>
+      </w:pPr>
+      <w:r>
+        <w:rPr>
+          <w:rFonts w:ascii="Times New Roman" w:eastAsia="宋体" w:hAnsi="Times New Roman" w:cs="Times New Roman"/>
+          <w:color w:val="5B9BD5" w:themeColor="accent5"/>
+          <w:sz w:val="32"/>
+          <w:szCs w:val="24"/>
+        </w:rPr>
+        <w:t>case 4:</w:t>
+      </w:r>
+    </w:p>
+    <w:p>
+      <w:pPr>
+        <w:spacing w:afterLines="50" w:after="156" w:line="0" w:lineRule="atLeast"/>
+        <w:rPr>
+          <w:rFonts w:ascii="Times New Roman" w:eastAsia="宋体" w:hAnsi="Times New Roman" w:cs="Times New Roman"/>
+          <w:sz w:val="28"/>
+          <w:szCs w:val="24"/>
+        </w:rPr>
+      </w:pPr>
+      <w:r>
+        <w:rPr>
+          <w:rFonts w:ascii="Times New Roman" w:eastAsia="宋体" w:hAnsi="Times New Roman" w:cs="Times New Roman"/>
+          <w:sz w:val="28"/>
+          <w:szCs w:val="24"/>
+        </w:rPr>
+        <w:t xml:space="preserve">purpose: correctness test for large </w:t>
+      </w:r>
+      <w:proofErr w:type="gramStart"/>
+      <w:r>
+        <w:rPr>
+          <w:rFonts w:ascii="Times New Roman" w:eastAsia="宋体" w:hAnsi="Times New Roman" w:cs="Times New Roman"/>
+          <w:sz w:val="28"/>
+          <w:szCs w:val="24"/>
+        </w:rPr>
+        <w:t>input(</w:t>
+      </w:r>
+      <w:proofErr w:type="gramEnd"/>
+      <w:r>
+        <w:rPr>
+          <w:rFonts w:ascii="Times New Roman" w:eastAsia="宋体" w:hAnsi="Times New Roman" w:cs="Times New Roman"/>
+          <w:sz w:val="28"/>
+          <w:szCs w:val="24"/>
+        </w:rPr>
+        <w:t>n = 63, m = 1000)</w:t>
+      </w:r>
+    </w:p>
+    <w:p>
+      <w:pPr>
+        <w:spacing w:afterLines="50" w:after="156" w:line="0" w:lineRule="atLeast"/>
+        <w:rPr>
+          <w:rFonts w:ascii="Times New Roman" w:eastAsia="宋体" w:hAnsi="Times New Roman" w:cs="Times New Roman"/>
+          <w:sz w:val="28"/>
+          <w:szCs w:val="24"/>
+        </w:rPr>
+      </w:pPr>
+      <w:r>
+        <w:rPr>
+          <w:rFonts w:ascii="Times New Roman" w:eastAsia="宋体" w:hAnsi="Times New Roman" w:cs="Times New Roman"/>
+          <w:sz w:val="28"/>
+          <w:szCs w:val="24"/>
+        </w:rPr>
+        <w:t>input:</w:t>
+      </w:r>
+    </w:p>
+    <w:p>
+      <w:pPr>
+        <w:spacing w:afterLines="50" w:after="156" w:line="0" w:lineRule="atLeast"/>
+        <w:rPr>
+          <w:rFonts w:ascii="Times New Roman" w:eastAsia="宋体" w:hAnsi="Times New Roman" w:cs="Times New Roman"/>
+          <w:i/>
+          <w:sz w:val="28"/>
+          <w:szCs w:val="24"/>
+        </w:rPr>
+      </w:pPr>
+      <w:r>
+        <w:rPr>
+          <w:rFonts w:ascii="Times New Roman" w:eastAsia="宋体" w:hAnsi="Times New Roman" w:cs="Times New Roman"/>
+          <w:i/>
+          <w:sz w:val="28"/>
+          <w:szCs w:val="24"/>
+        </w:rPr>
+        <w:t xml:space="preserve">Attached in </w:t>
+      </w:r>
+      <w:proofErr w:type="gramStart"/>
+      <w:r>
+        <w:rPr>
+          <w:rFonts w:ascii="Times New Roman" w:eastAsia="宋体" w:hAnsi="Times New Roman" w:cs="Times New Roman"/>
+          <w:i/>
+          <w:sz w:val="28"/>
+          <w:szCs w:val="24"/>
+        </w:rPr>
+        <w:t>"</w:t>
       </w:r>
       <w:r>
         <w:rPr>
           <w:rFonts w:ascii="Times New Roman" w:eastAsia="宋体" w:hAnsi="Times New Roman" w:cs="Times New Roman" w:hint="eastAsia"/>
           <w:i/>
-          <w:iCs/>
-          <w:sz w:val="28"/>
-          <w:szCs w:val="24"/>
-        </w:rPr>
-        <w:t>pass</w:t>
-      </w:r>
-      <w:r>
-        <w:rPr>
-          <w:rFonts w:ascii="Times New Roman" w:eastAsia="宋体" w:hAnsi="Times New Roman" w:cs="Times New Roman"/>
-          <w:sz w:val="28"/>
-          <w:szCs w:val="24"/>
-        </w:rPr>
-        <w:t>”</w:t>
-      </w:r>
+          <w:sz w:val="28"/>
+          <w:szCs w:val="24"/>
+        </w:rPr>
+        <w:t>.</w:t>
+      </w:r>
+      <w:r>
+        <w:rPr>
+          <w:rFonts w:ascii="Times New Roman" w:eastAsia="宋体" w:hAnsi="Times New Roman" w:cs="Times New Roman"/>
+          <w:i/>
+          <w:sz w:val="28"/>
+          <w:szCs w:val="24"/>
+        </w:rPr>
+        <w:t>.</w:t>
+      </w:r>
+      <w:proofErr w:type="gramEnd"/>
+      <w:r>
+        <w:rPr>
+          <w:rFonts w:ascii="Times New Roman" w:eastAsia="宋体" w:hAnsi="Times New Roman" w:cs="Times New Roman"/>
+          <w:i/>
+          <w:sz w:val="28"/>
+          <w:szCs w:val="24"/>
+        </w:rPr>
+        <w:t>\test\</w:t>
+      </w:r>
+      <w:r>
+        <w:rPr>
+          <w:rFonts w:ascii="Times New Roman" w:eastAsia="宋体" w:hAnsi="Times New Roman" w:cs="Times New Roman"/>
+          <w:i/>
+          <w:sz w:val="28"/>
+          <w:szCs w:val="24"/>
+        </w:rPr>
+        <w:t>test.in" file.</w:t>
+      </w:r>
+    </w:p>
+    <w:p>
+      <w:pPr>
+        <w:spacing w:afterLines="50" w:after="156" w:line="0" w:lineRule="atLeast"/>
+        <w:rPr>
+          <w:rFonts w:ascii="Times New Roman" w:eastAsia="宋体" w:hAnsi="Times New Roman" w:cs="Times New Roman"/>
+          <w:i/>
+          <w:sz w:val="28"/>
+          <w:szCs w:val="24"/>
+        </w:rPr>
+      </w:pPr>
+      <w:r>
+        <w:rPr>
+          <w:rFonts w:ascii="Times New Roman" w:eastAsia="宋体" w:hAnsi="Times New Roman" w:cs="Times New Roman"/>
+          <w:i/>
+          <w:sz w:val="28"/>
+          <w:szCs w:val="24"/>
+        </w:rPr>
+        <w:t>The input generator source code is attached in "</w:t>
+      </w:r>
+      <w:r>
+        <w:rPr>
+          <w:rFonts w:ascii="Times New Roman" w:eastAsia="宋体" w:hAnsi="Times New Roman" w:cs="Times New Roman"/>
+          <w:i/>
+          <w:sz w:val="28"/>
+          <w:szCs w:val="24"/>
+        </w:rPr>
+        <w:t>..\test\</w:t>
+      </w:r>
+      <w:r>
+        <w:rPr>
+          <w:rFonts w:ascii="Times New Roman" w:eastAsia="宋体" w:hAnsi="Times New Roman" w:cs="Times New Roman"/>
+          <w:i/>
+          <w:sz w:val="28"/>
+          <w:szCs w:val="24"/>
+        </w:rPr>
+        <w:t>test.cpp" file.</w:t>
+      </w:r>
+    </w:p>
+    <w:p>
+      <w:pPr>
+        <w:spacing w:afterLines="50" w:after="156" w:line="0" w:lineRule="atLeast"/>
+        <w:rPr>
+          <w:rFonts w:ascii="Times New Roman" w:eastAsia="宋体" w:hAnsi="Times New Roman" w:cs="Times New Roman"/>
+          <w:sz w:val="28"/>
+          <w:szCs w:val="24"/>
+        </w:rPr>
+      </w:pPr>
+      <w:r>
+        <w:rPr>
+          <w:rFonts w:ascii="Times New Roman" w:eastAsia="宋体" w:hAnsi="Times New Roman" w:cs="Times New Roman"/>
+          <w:sz w:val="28"/>
+          <w:szCs w:val="24"/>
+        </w:rPr>
+        <w:t>output:</w:t>
+      </w:r>
+    </w:p>
+    <w:p>
+      <w:pPr>
+        <w:spacing w:afterLines="50" w:after="156" w:line="0" w:lineRule="atLeast"/>
+        <w:rPr>
+          <w:rFonts w:ascii="Times New Roman" w:eastAsia="宋体" w:hAnsi="Times New Roman" w:cs="Times New Roman"/>
+          <w:sz w:val="28"/>
+          <w:szCs w:val="24"/>
+        </w:rPr>
+      </w:pPr>
+      <w:r>
+        <w:rPr>
+          <w:rFonts w:ascii="Times New Roman" w:eastAsia="宋体" w:hAnsi="Times New Roman" w:cs="Times New Roman"/>
+          <w:i/>
+          <w:sz w:val="28"/>
+          <w:szCs w:val="24"/>
+        </w:rPr>
+        <w:t>(1000 Yeses)</w:t>
+      </w:r>
+    </w:p>
+    <w:p>
+      <w:pPr>
+        <w:spacing w:afterLines="50" w:after="156" w:line="0" w:lineRule="atLeast"/>
+        <w:rPr>
+          <w:rFonts w:ascii="Times New Roman" w:eastAsia="宋体" w:hAnsi="Times New Roman" w:cs="Times New Roman"/>
+          <w:sz w:val="28"/>
+          <w:szCs w:val="24"/>
+        </w:rPr>
+      </w:pPr>
       <w:r>
         <w:rPr>
           <w:rFonts w:ascii="Times New Roman" w:eastAsia="宋体" w:hAnsi="Times New Roman" w:cs="Times New Roman" w:hint="eastAsia"/>
           <w:sz w:val="28"/>
           <w:szCs w:val="24"/>
         </w:rPr>
-        <w:t xml:space="preserve">, or </w:t>
-      </w:r>
-      <w:r>
-        <w:rPr>
-          <w:rFonts w:ascii="Times New Roman" w:eastAsia="宋体" w:hAnsi="Times New Roman" w:cs="Times New Roman"/>
-          <w:sz w:val="28"/>
-          <w:szCs w:val="24"/>
-        </w:rPr>
-        <w:t>“</w:t>
-      </w:r>
+        <w:t>s</w:t>
+      </w:r>
+      <w:r>
+        <w:rPr>
+          <w:rFonts w:ascii="Times New Roman" w:eastAsia="宋体" w:hAnsi="Times New Roman" w:cs="Times New Roman"/>
+          <w:sz w:val="28"/>
+          <w:szCs w:val="24"/>
+        </w:rPr>
+        <w:t>tate: pass</w:t>
+      </w:r>
+    </w:p>
+    <w:p>
+      <w:pPr>
+        <w:spacing w:afterLines="50" w:after="156" w:line="0" w:lineRule="atLeast"/>
+        <w:rPr>
+          <w:rFonts w:ascii="Times New Roman" w:eastAsia="宋体" w:hAnsi="Times New Roman" w:cs="Times New Roman"/>
+          <w:sz w:val="28"/>
+          <w:szCs w:val="24"/>
+        </w:rPr>
+      </w:pPr>
+    </w:p>
+    <w:p>
+      <w:pPr>
+        <w:spacing w:afterLines="50" w:after="156" w:line="0" w:lineRule="atLeast"/>
+        <w:rPr>
+          <w:rFonts w:ascii="Times New Roman" w:eastAsia="宋体" w:hAnsi="Times New Roman" w:cs="Times New Roman"/>
+          <w:sz w:val="28"/>
+          <w:szCs w:val="24"/>
+        </w:rPr>
+      </w:pPr>
       <w:r>
         <w:rPr>
           <w:rFonts w:ascii="Times New Roman" w:eastAsia="宋体" w:hAnsi="Times New Roman" w:cs="Times New Roman" w:hint="eastAsia"/>
-          <w:i/>
-          <w:iCs/>
-          <w:sz w:val="28"/>
-          <w:szCs w:val="24"/>
-        </w:rPr>
-        <w:t>corrected</w:t>
-      </w:r>
-      <w:r>
-        <w:rPr>
-          <w:rFonts w:ascii="Times New Roman" w:eastAsia="宋体" w:hAnsi="Times New Roman" w:cs="Times New Roman"/>
-          <w:sz w:val="28"/>
-          <w:szCs w:val="24"/>
-        </w:rPr>
-        <w:t>”</w:t>
-      </w:r>
-      <w:r>
+          <w:sz w:val="28"/>
+          <w:szCs w:val="24"/>
+        </w:rPr>
+        <w:t>W</w:t>
+      </w:r>
+      <w:r>
+        <w:rPr>
+          <w:rFonts w:ascii="Times New Roman" w:eastAsia="宋体" w:hAnsi="Times New Roman" w:cs="Times New Roman"/>
+          <w:sz w:val="28"/>
+          <w:szCs w:val="24"/>
+        </w:rPr>
+        <w:t xml:space="preserve">e have also </w:t>
+      </w:r>
+      <w:proofErr w:type="gramStart"/>
+      <w:r>
+        <w:rPr>
+          <w:rFonts w:ascii="Times New Roman" w:eastAsia="宋体" w:hAnsi="Times New Roman" w:cs="Times New Roman"/>
+          <w:sz w:val="28"/>
+          <w:szCs w:val="24"/>
+        </w:rPr>
+        <w:t>test</w:t>
+      </w:r>
+      <w:proofErr w:type="gramEnd"/>
+      <w:r>
+        <w:rPr>
+          <w:rFonts w:ascii="Times New Roman" w:eastAsia="宋体" w:hAnsi="Times New Roman" w:cs="Times New Roman"/>
+          <w:sz w:val="28"/>
+          <w:szCs w:val="24"/>
+        </w:rPr>
+        <w:t xml:space="preserve"> this program on PTA, and the result shows that it has a good performance.</w:t>
+      </w:r>
+    </w:p>
+    <w:p>
+      <w:pPr>
+        <w:spacing w:afterLines="50" w:after="156" w:line="0" w:lineRule="atLeast"/>
+        <w:jc w:val="center"/>
         <w:rPr>
           <w:rFonts w:ascii="Times New Roman" w:eastAsia="宋体" w:hAnsi="Times New Roman" w:cs="Times New Roman" w:hint="eastAsia"/>
           <w:sz w:val="28"/>
           <w:szCs w:val="24"/>
         </w:rPr>
-        <w:t xml:space="preserve">, or </w:t>
-      </w:r>
-      <w:r>
-        <w:rPr>
-          <w:rFonts w:ascii="Times New Roman" w:eastAsia="宋体" w:hAnsi="Times New Roman" w:cs="Times New Roman"/>
-          <w:sz w:val="28"/>
-          <w:szCs w:val="24"/>
-        </w:rPr>
-        <w:t>“</w:t>
-      </w:r>
-      <w:r>
-        <w:rPr>
-          <w:rFonts w:ascii="Times New Roman" w:eastAsia="宋体" w:hAnsi="Times New Roman" w:cs="Times New Roman" w:hint="eastAsia"/>
-          <w:i/>
-          <w:iCs/>
-          <w:sz w:val="28"/>
-          <w:szCs w:val="24"/>
-        </w:rPr>
-        <w:t>pending</w:t>
-      </w:r>
-      <w:r>
-        <w:rPr>
-          <w:rFonts w:ascii="Times New Roman" w:eastAsia="宋体" w:hAnsi="Times New Roman" w:cs="Times New Roman"/>
-          <w:sz w:val="28"/>
-          <w:szCs w:val="24"/>
-        </w:rPr>
-        <w:t>”</w:t>
-      </w:r>
-      <w:r>
-        <w:rPr>
-          <w:rFonts w:ascii="Times New Roman" w:eastAsia="宋体" w:hAnsi="Times New Roman" w:cs="Times New Roman" w:hint="eastAsia"/>
-          <w:sz w:val="28"/>
-          <w:szCs w:val="24"/>
-        </w:rPr>
-        <w:t>).</w:t>
-      </w:r>
+      </w:pPr>
+      <w:r>
+        <w:rPr>
+          <w:rFonts w:ascii="Times New Roman" w:eastAsia="宋体" w:hAnsi="Times New Roman" w:cs="Times New Roman"/>
+          <w:noProof/>
+          <w:sz w:val="28"/>
+          <w:szCs w:val="24"/>
+        </w:rPr>
+        <w:drawing>
+          <wp:inline distT="0" distB="0" distL="0" distR="0" wp14:anchorId="6D4DD2FB" wp14:editId="6330A2E9">
+            <wp:extent cx="4730211" cy="2167467"/>
+            <wp:effectExtent l="0" t="0" r="0" b="4445"/>
+            <wp:docPr id="4" name="图片 4"/>
+            <wp:cNvGraphicFramePr>
+              <a:graphicFrameLocks xmlns:a="http://schemas.openxmlformats.org/drawingml/2006/main" noChangeAspect="1"/>
+            </wp:cNvGraphicFramePr>
+            <a:graphic xmlns:a="http://schemas.openxmlformats.org/drawingml/2006/main">
+              <a:graphicData uri="http://schemas.openxmlformats.org/drawingml/2006/picture">
+                <pic:pic xmlns:pic="http://schemas.openxmlformats.org/drawingml/2006/picture">
+                  <pic:nvPicPr>
+                    <pic:cNvPr id="0" name="Picture 1"/>
+                    <pic:cNvPicPr>
+                      <a:picLocks noChangeAspect="1" noChangeArrowheads="1"/>
+                    </pic:cNvPicPr>
+                  </pic:nvPicPr>
+                  <pic:blipFill>
+                    <a:blip r:embed="rId11" cstate="print">
+                      <a:extLst>
+                        <a:ext uri="{28A0092B-C50C-407E-A947-70E740481C1C}">
+                          <a14:useLocalDpi xmlns:a14="http://schemas.microsoft.com/office/drawing/2010/main" val="0"/>
+                        </a:ext>
+                      </a:extLst>
+                    </a:blip>
+                    <a:srcRect/>
+                    <a:stretch>
+                      <a:fillRect/>
+                    </a:stretch>
+                  </pic:blipFill>
+                  <pic:spPr bwMode="auto">
+                    <a:xfrm>
+                      <a:off x="0" y="0"/>
+                      <a:ext cx="4775338" cy="2188145"/>
+                    </a:xfrm>
+                    <a:prstGeom prst="rect">
+                      <a:avLst/>
+                    </a:prstGeom>
+                    <a:noFill/>
+                    <a:ln>
+                      <a:noFill/>
+                    </a:ln>
+                  </pic:spPr>
+                </pic:pic>
+              </a:graphicData>
+            </a:graphic>
+          </wp:inline>
+        </w:drawing>
+      </w:r>
+      <w:bookmarkStart w:id="1" w:name="_GoBack"/>
+      <w:bookmarkEnd w:id="1"/>
     </w:p>
     <w:p>
       <w:pPr>
@@ -5174,7 +6473,37 @@
           <w:sz w:val="30"/>
           <w:szCs w:val="24"/>
         </w:rPr>
+        <w:lastRenderedPageBreak/>
         <w:t>Chapter 4:  Analysis and Comments</w:t>
+      </w:r>
+    </w:p>
+    <w:p>
+      <w:pPr>
+        <w:spacing w:afterLines="50" w:after="156" w:line="0" w:lineRule="atLeast"/>
+        <w:rPr>
+          <w:rFonts w:ascii="Times New Roman" w:eastAsia="宋体" w:hAnsi="Times New Roman" w:cs="Times New Roman"/>
+          <w:color w:val="5B9BD5" w:themeColor="accent5"/>
+          <w:sz w:val="32"/>
+          <w:szCs w:val="24"/>
+        </w:rPr>
+      </w:pPr>
+      <w:r>
+        <w:rPr>
+          <w:rFonts w:ascii="Times New Roman" w:eastAsia="宋体" w:hAnsi="Times New Roman" w:cs="Times New Roman" w:hint="eastAsia"/>
+          <w:color w:val="5B9BD5" w:themeColor="accent5"/>
+          <w:sz w:val="32"/>
+          <w:szCs w:val="24"/>
+        </w:rPr>
+        <w:t>S</w:t>
+      </w:r>
+      <w:r>
+        <w:rPr>
+          <w:rFonts w:ascii="Times New Roman" w:eastAsia="宋体" w:hAnsi="Times New Roman" w:cs="Times New Roman"/>
+          <w:color w:val="5B9BD5" w:themeColor="accent5"/>
+          <w:sz w:val="32"/>
+          <w:szCs w:val="24"/>
+        </w:rPr>
+        <w:t>pace Complexity:</w:t>
       </w:r>
     </w:p>
     <w:p>
@@ -5189,12 +6518,631 @@
       </w:pPr>
       <w:r>
         <w:rPr>
+          <w:rFonts w:ascii="Times New Roman" w:eastAsia="宋体" w:hAnsi="Times New Roman" w:cs="Times New Roman"/>
+          <w:sz w:val="28"/>
+          <w:szCs w:val="24"/>
+        </w:rPr>
+        <w:t xml:space="preserve">We use a priority queue of size </w:t>
+      </w:r>
+      <w:r>
+        <w:rPr>
+          <w:rFonts w:ascii="Times New Roman" w:eastAsia="宋体" w:hAnsi="Times New Roman" w:cs="Times New Roman"/>
+          <w:i/>
+          <w:sz w:val="28"/>
+          <w:szCs w:val="24"/>
+        </w:rPr>
+        <w:t>n</w:t>
+      </w:r>
+      <w:r>
+        <w:rPr>
+          <w:rFonts w:ascii="Times New Roman" w:eastAsia="宋体" w:hAnsi="Times New Roman" w:cs="Times New Roman"/>
+          <w:sz w:val="28"/>
+          <w:szCs w:val="24"/>
+        </w:rPr>
+        <w:t xml:space="preserve"> to store the raw frequency input. The Space Complexity is </w:t>
+      </w:r>
+      <w:r>
+        <w:rPr>
+          <w:rFonts w:ascii="Times New Roman" w:eastAsia="宋体" w:hAnsi="Times New Roman" w:cs="Times New Roman"/>
+          <w:i/>
+          <w:sz w:val="28"/>
+          <w:szCs w:val="24"/>
+        </w:rPr>
+        <w:t>O</w:t>
+      </w:r>
+      <w:r>
+        <w:rPr>
+          <w:rFonts w:ascii="Times New Roman" w:eastAsia="宋体" w:hAnsi="Times New Roman" w:cs="Times New Roman"/>
+          <w:sz w:val="28"/>
+          <w:szCs w:val="24"/>
+        </w:rPr>
+        <w:t>(</w:t>
+      </w:r>
+      <w:r>
+        <w:rPr>
+          <w:rFonts w:ascii="Times New Roman" w:eastAsia="宋体" w:hAnsi="Times New Roman" w:cs="Times New Roman"/>
+          <w:i/>
+          <w:sz w:val="28"/>
+          <w:szCs w:val="24"/>
+        </w:rPr>
+        <w:t>n</w:t>
+      </w:r>
+      <w:r>
+        <w:rPr>
+          <w:rFonts w:ascii="Times New Roman" w:eastAsia="宋体" w:hAnsi="Times New Roman" w:cs="Times New Roman"/>
+          <w:sz w:val="28"/>
+          <w:szCs w:val="24"/>
+        </w:rPr>
+        <w:t>).</w:t>
+      </w:r>
+    </w:p>
+    <w:p>
+      <w:pPr>
+        <w:spacing w:afterLines="50" w:after="156" w:line="0" w:lineRule="atLeast"/>
+        <w:rPr>
+          <w:rFonts w:ascii="Times New Roman" w:eastAsia="宋体" w:hAnsi="Times New Roman" w:cs="Times New Roman"/>
+          <w:color w:val="5B9BD5" w:themeColor="accent5"/>
+          <w:sz w:val="32"/>
+          <w:szCs w:val="24"/>
+        </w:rPr>
+      </w:pPr>
+      <w:r>
+        <w:rPr>
           <w:rFonts w:ascii="Times New Roman" w:eastAsia="宋体" w:hAnsi="Times New Roman" w:cs="Times New Roman" w:hint="eastAsia"/>
-          <w:sz w:val="28"/>
-          <w:szCs w:val="24"/>
-        </w:rPr>
-        <w:t>Analysis of the time and space complexities of the algorithms.  Comments on comparing with other known data structures and algorithms.  Further possible improvements.</w:t>
-      </w:r>
+          <w:color w:val="5B9BD5" w:themeColor="accent5"/>
+          <w:sz w:val="32"/>
+          <w:szCs w:val="24"/>
+        </w:rPr>
+        <w:t>T</w:t>
+      </w:r>
+      <w:r>
+        <w:rPr>
+          <w:rFonts w:ascii="Times New Roman" w:eastAsia="宋体" w:hAnsi="Times New Roman" w:cs="Times New Roman"/>
+          <w:color w:val="5B9BD5" w:themeColor="accent5"/>
+          <w:sz w:val="32"/>
+          <w:szCs w:val="24"/>
+        </w:rPr>
+        <w:t>ime Complexity:</w:t>
+      </w:r>
+    </w:p>
+    <w:p>
+      <w:pPr>
+        <w:spacing w:afterLines="50" w:after="156" w:line="0" w:lineRule="atLeast"/>
+        <w:ind w:firstLineChars="257" w:firstLine="720"/>
+        <w:rPr>
+          <w:rFonts w:ascii="Times New Roman" w:eastAsia="宋体" w:hAnsi="Times New Roman" w:cs="Times New Roman"/>
+          <w:sz w:val="28"/>
+          <w:szCs w:val="24"/>
+        </w:rPr>
+      </w:pPr>
+      <w:r>
+        <w:rPr>
+          <w:rFonts w:ascii="Times New Roman" w:eastAsia="宋体" w:hAnsi="Times New Roman" w:cs="Times New Roman" w:hint="eastAsia"/>
+          <w:sz w:val="28"/>
+          <w:szCs w:val="24"/>
+        </w:rPr>
+        <w:t>W</w:t>
+      </w:r>
+      <w:r>
+        <w:rPr>
+          <w:rFonts w:ascii="Times New Roman" w:eastAsia="宋体" w:hAnsi="Times New Roman" w:cs="Times New Roman"/>
+          <w:sz w:val="28"/>
+          <w:szCs w:val="24"/>
+        </w:rPr>
+        <w:t xml:space="preserve">e use the </w:t>
+      </w:r>
+      <w:proofErr w:type="spellStart"/>
+      <w:r>
+        <w:rPr>
+          <w:rFonts w:ascii="Times New Roman" w:eastAsia="宋体" w:hAnsi="Times New Roman" w:cs="Times New Roman"/>
+          <w:sz w:val="28"/>
+          <w:szCs w:val="24"/>
+        </w:rPr>
+        <w:t>trie</w:t>
+      </w:r>
+      <w:proofErr w:type="spellEnd"/>
+      <w:r>
+        <w:rPr>
+          <w:rFonts w:ascii="Times New Roman" w:eastAsia="宋体" w:hAnsi="Times New Roman" w:cs="Times New Roman"/>
+          <w:sz w:val="28"/>
+          <w:szCs w:val="24"/>
+        </w:rPr>
+        <w:t xml:space="preserve"> to check if one code is the prefix of another. The insert operation costs time </w:t>
+      </w:r>
+      <w:r>
+        <w:rPr>
+          <w:rFonts w:ascii="Times New Roman" w:eastAsia="宋体" w:hAnsi="Times New Roman" w:cs="Times New Roman"/>
+          <w:i/>
+          <w:sz w:val="28"/>
+          <w:szCs w:val="24"/>
+        </w:rPr>
+        <w:t>O</w:t>
+      </w:r>
+      <w:r>
+        <w:rPr>
+          <w:rFonts w:ascii="Times New Roman" w:eastAsia="宋体" w:hAnsi="Times New Roman" w:cs="Times New Roman"/>
+          <w:sz w:val="28"/>
+          <w:szCs w:val="24"/>
+        </w:rPr>
+        <w:t>(</w:t>
+      </w:r>
+      <w:r>
+        <w:rPr>
+          <w:rFonts w:ascii="Times New Roman" w:eastAsia="宋体" w:hAnsi="Times New Roman" w:cs="Times New Roman"/>
+          <w:i/>
+          <w:sz w:val="28"/>
+          <w:szCs w:val="24"/>
+        </w:rPr>
+        <w:t>w</w:t>
+      </w:r>
+      <w:r>
+        <w:rPr>
+          <w:rFonts w:ascii="Times New Roman" w:eastAsia="宋体" w:hAnsi="Times New Roman" w:cs="Times New Roman"/>
+          <w:sz w:val="28"/>
+          <w:szCs w:val="24"/>
+        </w:rPr>
+        <w:t xml:space="preserve">) where </w:t>
+      </w:r>
+      <w:r>
+        <w:rPr>
+          <w:rFonts w:ascii="Times New Roman" w:eastAsia="宋体" w:hAnsi="Times New Roman" w:cs="Times New Roman"/>
+          <w:i/>
+          <w:sz w:val="28"/>
+          <w:szCs w:val="24"/>
+        </w:rPr>
+        <w:t>w</w:t>
+      </w:r>
+      <w:r>
+        <w:rPr>
+          <w:rFonts w:ascii="Times New Roman" w:eastAsia="宋体" w:hAnsi="Times New Roman" w:cs="Times New Roman"/>
+          <w:sz w:val="28"/>
+          <w:szCs w:val="24"/>
+        </w:rPr>
+        <w:t xml:space="preserve"> is the maximum length of codes. Because the length of codes is no more than 63, the insert operation costs time </w:t>
+      </w:r>
+      <w:proofErr w:type="gramStart"/>
+      <w:r>
+        <w:rPr>
+          <w:rFonts w:ascii="Times New Roman" w:eastAsia="宋体" w:hAnsi="Times New Roman" w:cs="Times New Roman"/>
+          <w:i/>
+          <w:sz w:val="28"/>
+          <w:szCs w:val="24"/>
+        </w:rPr>
+        <w:t>O</w:t>
+      </w:r>
+      <w:r>
+        <w:rPr>
+          <w:rFonts w:ascii="Times New Roman" w:eastAsia="宋体" w:hAnsi="Times New Roman" w:cs="Times New Roman"/>
+          <w:sz w:val="28"/>
+          <w:szCs w:val="24"/>
+        </w:rPr>
+        <w:t>(</w:t>
+      </w:r>
+      <w:proofErr w:type="gramEnd"/>
+      <w:r>
+        <w:rPr>
+          <w:rFonts w:ascii="Times New Roman" w:eastAsia="宋体" w:hAnsi="Times New Roman" w:cs="Times New Roman"/>
+          <w:sz w:val="28"/>
+          <w:szCs w:val="24"/>
+        </w:rPr>
+        <w:t>1).</w:t>
+      </w:r>
+    </w:p>
+    <w:p>
+      <w:pPr>
+        <w:spacing w:afterLines="50" w:after="156" w:line="0" w:lineRule="atLeast"/>
+        <w:ind w:firstLineChars="257" w:firstLine="720"/>
+        <w:rPr>
+          <w:rFonts w:ascii="Times New Roman" w:eastAsia="宋体" w:hAnsi="Times New Roman" w:cs="Times New Roman"/>
+          <w:sz w:val="28"/>
+          <w:szCs w:val="24"/>
+        </w:rPr>
+      </w:pPr>
+      <w:r>
+        <w:rPr>
+          <w:rFonts w:ascii="Times New Roman" w:eastAsia="宋体" w:hAnsi="Times New Roman" w:cs="Times New Roman"/>
+          <w:sz w:val="28"/>
+          <w:szCs w:val="24"/>
+        </w:rPr>
+        <w:t xml:space="preserve">We use priority queue to calculate the WPL. The pop and push operations both cost time </w:t>
+      </w:r>
+      <w:proofErr w:type="gramStart"/>
+      <w:r>
+        <w:rPr>
+          <w:rFonts w:ascii="Times New Roman" w:eastAsia="宋体" w:hAnsi="Times New Roman" w:cs="Times New Roman"/>
+          <w:i/>
+          <w:sz w:val="28"/>
+          <w:szCs w:val="24"/>
+        </w:rPr>
+        <w:t>O</w:t>
+      </w:r>
+      <w:r>
+        <w:rPr>
+          <w:rFonts w:ascii="Times New Roman" w:eastAsia="宋体" w:hAnsi="Times New Roman" w:cs="Times New Roman"/>
+          <w:sz w:val="28"/>
+          <w:szCs w:val="24"/>
+        </w:rPr>
+        <w:t>(</w:t>
+      </w:r>
+      <w:proofErr w:type="gramEnd"/>
+      <w:r>
+        <w:rPr>
+          <w:rFonts w:ascii="Times New Roman" w:eastAsia="宋体" w:hAnsi="Times New Roman" w:cs="Times New Roman"/>
+          <w:sz w:val="28"/>
+          <w:szCs w:val="24"/>
+        </w:rPr>
+        <w:t>log </w:t>
+      </w:r>
+      <w:r>
+        <w:rPr>
+          <w:rFonts w:ascii="Times New Roman" w:eastAsia="宋体" w:hAnsi="Times New Roman" w:cs="Times New Roman"/>
+          <w:i/>
+          <w:sz w:val="28"/>
+          <w:szCs w:val="24"/>
+        </w:rPr>
+        <w:t>n</w:t>
+      </w:r>
+      <w:r>
+        <w:rPr>
+          <w:rFonts w:ascii="Times New Roman" w:eastAsia="宋体" w:hAnsi="Times New Roman" w:cs="Times New Roman"/>
+          <w:sz w:val="28"/>
+          <w:szCs w:val="24"/>
+        </w:rPr>
+        <w:t xml:space="preserve">). Hence, the calculation of WPL cost time </w:t>
+      </w:r>
+      <w:proofErr w:type="gramStart"/>
+      <w:r>
+        <w:rPr>
+          <w:rFonts w:ascii="Times New Roman" w:eastAsia="宋体" w:hAnsi="Times New Roman" w:cs="Times New Roman"/>
+          <w:i/>
+          <w:sz w:val="28"/>
+          <w:szCs w:val="24"/>
+        </w:rPr>
+        <w:t>O</w:t>
+      </w:r>
+      <w:r>
+        <w:rPr>
+          <w:rFonts w:ascii="Times New Roman" w:eastAsia="宋体" w:hAnsi="Times New Roman" w:cs="Times New Roman"/>
+          <w:sz w:val="28"/>
+          <w:szCs w:val="24"/>
+        </w:rPr>
+        <w:t>(</w:t>
+      </w:r>
+      <w:proofErr w:type="spellStart"/>
+      <w:proofErr w:type="gramEnd"/>
+      <w:r>
+        <w:rPr>
+          <w:rFonts w:ascii="Times New Roman" w:eastAsia="宋体" w:hAnsi="Times New Roman" w:cs="Times New Roman"/>
+          <w:i/>
+          <w:sz w:val="28"/>
+          <w:szCs w:val="24"/>
+        </w:rPr>
+        <w:t>n</w:t>
+      </w:r>
+      <w:r>
+        <w:rPr>
+          <w:rFonts w:ascii="Times New Roman" w:eastAsia="宋体" w:hAnsi="Times New Roman" w:cs="Times New Roman"/>
+          <w:sz w:val="28"/>
+          <w:szCs w:val="24"/>
+        </w:rPr>
+        <w:t>log</w:t>
+      </w:r>
+      <w:proofErr w:type="spellEnd"/>
+      <w:r>
+        <w:rPr>
+          <w:rFonts w:ascii="Times New Roman" w:eastAsia="宋体" w:hAnsi="Times New Roman" w:cs="Times New Roman"/>
+          <w:sz w:val="28"/>
+          <w:szCs w:val="24"/>
+        </w:rPr>
+        <w:t> </w:t>
+      </w:r>
+      <w:r>
+        <w:rPr>
+          <w:rFonts w:ascii="Times New Roman" w:eastAsia="宋体" w:hAnsi="Times New Roman" w:cs="Times New Roman"/>
+          <w:i/>
+          <w:sz w:val="28"/>
+          <w:szCs w:val="24"/>
+        </w:rPr>
+        <w:t>n</w:t>
+      </w:r>
+      <w:r>
+        <w:rPr>
+          <w:rFonts w:ascii="Times New Roman" w:eastAsia="宋体" w:hAnsi="Times New Roman" w:cs="Times New Roman"/>
+          <w:sz w:val="28"/>
+          <w:szCs w:val="24"/>
+        </w:rPr>
+        <w:t>).</w:t>
+      </w:r>
+    </w:p>
+    <w:p>
+      <w:pPr>
+        <w:spacing w:afterLines="50" w:after="156" w:line="0" w:lineRule="atLeast"/>
+        <w:ind w:firstLineChars="257" w:firstLine="720"/>
+        <w:rPr>
+          <w:rFonts w:ascii="Times New Roman" w:eastAsia="宋体" w:hAnsi="Times New Roman" w:cs="Times New Roman"/>
+          <w:sz w:val="28"/>
+          <w:szCs w:val="24"/>
+        </w:rPr>
+      </w:pPr>
+      <w:r>
+        <w:rPr>
+          <w:rFonts w:ascii="Times New Roman" w:eastAsia="宋体" w:hAnsi="Times New Roman" w:cs="Times New Roman"/>
+          <w:sz w:val="28"/>
+          <w:szCs w:val="24"/>
+        </w:rPr>
+        <w:t xml:space="preserve">For each case, we create a </w:t>
+      </w:r>
+      <w:proofErr w:type="spellStart"/>
+      <w:r>
+        <w:rPr>
+          <w:rFonts w:ascii="Times New Roman" w:eastAsia="宋体" w:hAnsi="Times New Roman" w:cs="Times New Roman"/>
+          <w:sz w:val="28"/>
+          <w:szCs w:val="24"/>
+        </w:rPr>
+        <w:t>trie</w:t>
+      </w:r>
+      <w:proofErr w:type="spellEnd"/>
+      <w:r>
+        <w:rPr>
+          <w:rFonts w:ascii="Times New Roman" w:eastAsia="宋体" w:hAnsi="Times New Roman" w:cs="Times New Roman"/>
+          <w:sz w:val="28"/>
+          <w:szCs w:val="24"/>
+        </w:rPr>
+        <w:t xml:space="preserve"> to check prefixes. The process costs time </w:t>
+      </w:r>
+      <w:proofErr w:type="gramStart"/>
+      <w:r>
+        <w:rPr>
+          <w:rFonts w:ascii="Times New Roman" w:eastAsia="宋体" w:hAnsi="Times New Roman" w:cs="Times New Roman"/>
+          <w:i/>
+          <w:sz w:val="28"/>
+          <w:szCs w:val="24"/>
+        </w:rPr>
+        <w:t>O</w:t>
+      </w:r>
+      <w:r>
+        <w:rPr>
+          <w:rFonts w:ascii="Times New Roman" w:eastAsia="宋体" w:hAnsi="Times New Roman" w:cs="Times New Roman"/>
+          <w:sz w:val="28"/>
+          <w:szCs w:val="24"/>
+        </w:rPr>
+        <w:t>(</w:t>
+      </w:r>
+      <w:proofErr w:type="spellStart"/>
+      <w:proofErr w:type="gramEnd"/>
+      <w:r>
+        <w:rPr>
+          <w:rFonts w:ascii="Times New Roman" w:eastAsia="宋体" w:hAnsi="Times New Roman" w:cs="Times New Roman"/>
+          <w:i/>
+          <w:sz w:val="28"/>
+          <w:szCs w:val="24"/>
+        </w:rPr>
+        <w:t>n</w:t>
+      </w:r>
+      <w:r>
+        <w:rPr>
+          <w:rFonts w:ascii="Times New Roman" w:eastAsia="宋体" w:hAnsi="Times New Roman" w:cs="Times New Roman"/>
+          <w:sz w:val="28"/>
+          <w:szCs w:val="24"/>
+        </w:rPr>
+        <w:t>log</w:t>
+      </w:r>
+      <w:proofErr w:type="spellEnd"/>
+      <w:r>
+        <w:rPr>
+          <w:rFonts w:ascii="Times New Roman" w:eastAsia="宋体" w:hAnsi="Times New Roman" w:cs="Times New Roman"/>
+          <w:sz w:val="28"/>
+          <w:szCs w:val="24"/>
+        </w:rPr>
+        <w:t> </w:t>
+      </w:r>
+      <w:r>
+        <w:rPr>
+          <w:rFonts w:ascii="Times New Roman" w:eastAsia="宋体" w:hAnsi="Times New Roman" w:cs="Times New Roman"/>
+          <w:i/>
+          <w:sz w:val="28"/>
+          <w:szCs w:val="24"/>
+        </w:rPr>
+        <w:t>n</w:t>
+      </w:r>
+      <w:r>
+        <w:rPr>
+          <w:rFonts w:ascii="Times New Roman" w:eastAsia="宋体" w:hAnsi="Times New Roman" w:cs="Times New Roman"/>
+          <w:sz w:val="28"/>
+          <w:szCs w:val="24"/>
+        </w:rPr>
+        <w:t xml:space="preserve">) due to </w:t>
+      </w:r>
+      <w:r>
+        <w:rPr>
+          <w:rFonts w:ascii="Times New Roman" w:eastAsia="宋体" w:hAnsi="Times New Roman" w:cs="Times New Roman"/>
+          <w:i/>
+          <w:sz w:val="28"/>
+          <w:szCs w:val="24"/>
+        </w:rPr>
+        <w:t>n</w:t>
+      </w:r>
+      <w:r>
+        <w:rPr>
+          <w:rFonts w:ascii="Times New Roman" w:eastAsia="宋体" w:hAnsi="Times New Roman" w:cs="Times New Roman"/>
+          <w:sz w:val="28"/>
+          <w:szCs w:val="24"/>
+        </w:rPr>
+        <w:t xml:space="preserve"> insertions. For </w:t>
+      </w:r>
+      <w:r>
+        <w:rPr>
+          <w:rFonts w:ascii="Times New Roman" w:eastAsia="宋体" w:hAnsi="Times New Roman" w:cs="Times New Roman"/>
+          <w:i/>
+          <w:sz w:val="28"/>
+          <w:szCs w:val="24"/>
+        </w:rPr>
+        <w:t>m</w:t>
+      </w:r>
+      <w:r>
+        <w:rPr>
+          <w:rFonts w:ascii="Times New Roman" w:eastAsia="宋体" w:hAnsi="Times New Roman" w:cs="Times New Roman"/>
+          <w:sz w:val="28"/>
+          <w:szCs w:val="24"/>
+        </w:rPr>
+        <w:t xml:space="preserve"> cases, the time complexity of the whole process is </w:t>
+      </w:r>
+      <w:proofErr w:type="gramStart"/>
+      <w:r>
+        <w:rPr>
+          <w:rFonts w:ascii="Times New Roman" w:eastAsia="宋体" w:hAnsi="Times New Roman" w:cs="Times New Roman"/>
+          <w:i/>
+          <w:sz w:val="28"/>
+          <w:szCs w:val="24"/>
+        </w:rPr>
+        <w:t>O</w:t>
+      </w:r>
+      <w:r>
+        <w:rPr>
+          <w:rFonts w:ascii="Times New Roman" w:eastAsia="宋体" w:hAnsi="Times New Roman" w:cs="Times New Roman"/>
+          <w:sz w:val="28"/>
+          <w:szCs w:val="24"/>
+        </w:rPr>
+        <w:t>(</w:t>
+      </w:r>
+      <w:proofErr w:type="spellStart"/>
+      <w:proofErr w:type="gramEnd"/>
+      <w:r>
+        <w:rPr>
+          <w:rFonts w:ascii="Times New Roman" w:eastAsia="宋体" w:hAnsi="Times New Roman" w:cs="Times New Roman"/>
+          <w:i/>
+          <w:sz w:val="28"/>
+          <w:szCs w:val="24"/>
+        </w:rPr>
+        <w:t>mn</w:t>
+      </w:r>
+      <w:r>
+        <w:rPr>
+          <w:rFonts w:ascii="Times New Roman" w:eastAsia="宋体" w:hAnsi="Times New Roman" w:cs="Times New Roman"/>
+          <w:sz w:val="28"/>
+          <w:szCs w:val="24"/>
+        </w:rPr>
+        <w:t>log</w:t>
+      </w:r>
+      <w:proofErr w:type="spellEnd"/>
+      <w:r>
+        <w:rPr>
+          <w:rFonts w:ascii="Times New Roman" w:eastAsia="宋体" w:hAnsi="Times New Roman" w:cs="Times New Roman"/>
+          <w:sz w:val="28"/>
+          <w:szCs w:val="24"/>
+        </w:rPr>
+        <w:t xml:space="preserve"> </w:t>
+      </w:r>
+      <w:r>
+        <w:rPr>
+          <w:rFonts w:ascii="Times New Roman" w:eastAsia="宋体" w:hAnsi="Times New Roman" w:cs="Times New Roman"/>
+          <w:i/>
+          <w:sz w:val="28"/>
+          <w:szCs w:val="24"/>
+        </w:rPr>
+        <w:t>n</w:t>
+      </w:r>
+      <w:r>
+        <w:rPr>
+          <w:rFonts w:ascii="Times New Roman" w:eastAsia="宋体" w:hAnsi="Times New Roman" w:cs="Times New Roman"/>
+          <w:sz w:val="28"/>
+          <w:szCs w:val="24"/>
+        </w:rPr>
+        <w:t>).</w:t>
+      </w:r>
+    </w:p>
+    <w:p>
+      <w:pPr>
+        <w:spacing w:afterLines="50" w:after="156" w:line="0" w:lineRule="atLeast"/>
+        <w:ind w:firstLineChars="257" w:firstLine="720"/>
+        <w:rPr>
+          <w:rFonts w:ascii="Times New Roman" w:eastAsia="宋体" w:hAnsi="Times New Roman" w:cs="Times New Roman"/>
+          <w:sz w:val="28"/>
+          <w:szCs w:val="24"/>
+        </w:rPr>
+      </w:pPr>
+      <w:r>
+        <w:rPr>
+          <w:rFonts w:ascii="Times New Roman" w:eastAsia="宋体" w:hAnsi="Times New Roman" w:cs="Times New Roman"/>
+          <w:sz w:val="28"/>
+          <w:szCs w:val="24"/>
+        </w:rPr>
+        <w:t xml:space="preserve">In conclusion, the time complexity is </w:t>
+      </w:r>
+      <w:proofErr w:type="gramStart"/>
+      <w:r>
+        <w:rPr>
+          <w:rFonts w:ascii="Times New Roman" w:eastAsia="宋体" w:hAnsi="Times New Roman" w:cs="Times New Roman"/>
+          <w:i/>
+          <w:sz w:val="28"/>
+          <w:szCs w:val="24"/>
+        </w:rPr>
+        <w:t>O</w:t>
+      </w:r>
+      <w:r>
+        <w:rPr>
+          <w:rFonts w:ascii="Times New Roman" w:eastAsia="宋体" w:hAnsi="Times New Roman" w:cs="Times New Roman"/>
+          <w:sz w:val="28"/>
+          <w:szCs w:val="24"/>
+        </w:rPr>
+        <w:t>(</w:t>
+      </w:r>
+      <w:proofErr w:type="spellStart"/>
+      <w:proofErr w:type="gramEnd"/>
+      <w:r>
+        <w:rPr>
+          <w:rFonts w:ascii="Times New Roman" w:eastAsia="宋体" w:hAnsi="Times New Roman" w:cs="Times New Roman"/>
+          <w:i/>
+          <w:sz w:val="28"/>
+          <w:szCs w:val="24"/>
+        </w:rPr>
+        <w:t>mn</w:t>
+      </w:r>
+      <w:r>
+        <w:rPr>
+          <w:rFonts w:ascii="Times New Roman" w:eastAsia="宋体" w:hAnsi="Times New Roman" w:cs="Times New Roman"/>
+          <w:sz w:val="28"/>
+          <w:szCs w:val="24"/>
+        </w:rPr>
+        <w:t>log</w:t>
+      </w:r>
+      <w:proofErr w:type="spellEnd"/>
+      <w:r>
+        <w:rPr>
+          <w:rFonts w:ascii="Times New Roman" w:eastAsia="宋体" w:hAnsi="Times New Roman" w:cs="Times New Roman"/>
+          <w:sz w:val="28"/>
+          <w:szCs w:val="24"/>
+        </w:rPr>
+        <w:t xml:space="preserve"> </w:t>
+      </w:r>
+      <w:r>
+        <w:rPr>
+          <w:rFonts w:ascii="Times New Roman" w:eastAsia="宋体" w:hAnsi="Times New Roman" w:cs="Times New Roman"/>
+          <w:i/>
+          <w:sz w:val="28"/>
+          <w:szCs w:val="24"/>
+        </w:rPr>
+        <w:t>n</w:t>
+      </w:r>
+      <w:r>
+        <w:rPr>
+          <w:rFonts w:ascii="Times New Roman" w:eastAsia="宋体" w:hAnsi="Times New Roman" w:cs="Times New Roman"/>
+          <w:sz w:val="28"/>
+          <w:szCs w:val="24"/>
+        </w:rPr>
+        <w:t>).</w:t>
+      </w:r>
+    </w:p>
+    <w:p>
+      <w:pPr>
+        <w:spacing w:afterLines="50" w:after="156" w:line="0" w:lineRule="atLeast"/>
+        <w:ind w:firstLineChars="257" w:firstLine="720"/>
+        <w:rPr>
+          <w:rFonts w:ascii="Times New Roman" w:eastAsia="宋体" w:hAnsi="Times New Roman" w:cs="Times New Roman"/>
+          <w:sz w:val="28"/>
+          <w:szCs w:val="24"/>
+        </w:rPr>
+      </w:pPr>
     </w:p>
     <w:p>
       <w:pPr>
@@ -5251,23 +7199,7 @@
           <w:sz w:val="28"/>
           <w:szCs w:val="24"/>
         </w:rPr>
-        <w:t xml:space="preserve">” and </w:t>
-      </w:r>
-      <w:r>
-        <w:rPr>
-          <w:rFonts w:ascii="Times New Roman" w:eastAsia="宋体" w:hAnsi="Times New Roman" w:cs="Times New Roman"/>
-          <w:sz w:val="28"/>
-          <w:szCs w:val="24"/>
-        </w:rPr>
-        <w:t>“..\code\</w:t>
-      </w:r>
-      <w:r>
-        <w:rPr>
-          <w:rFonts w:ascii="Times New Roman" w:eastAsia="宋体" w:hAnsi="Times New Roman" w:cs="Times New Roman"/>
-          <w:sz w:val="28"/>
-          <w:szCs w:val="24"/>
-        </w:rPr>
-        <w:t>trie</w:t>
+        <w:t>” and “..\code\trie</w:t>
       </w:r>
       <w:r>
         <w:rPr>
@@ -5283,18 +7215,8 @@
           <w:sz w:val="28"/>
           <w:szCs w:val="24"/>
         </w:rPr>
-        <w:t>”</w:t>
-      </w:r>
-      <w:r>
-        <w:rPr>
-          <w:rFonts w:ascii="Times New Roman" w:eastAsia="宋体" w:hAnsi="Times New Roman" w:cs="Times New Roman"/>
-          <w:sz w:val="28"/>
-          <w:szCs w:val="24"/>
-        </w:rPr>
-        <w:t xml:space="preserve"> to view the codes.</w:t>
-      </w:r>
-      <w:bookmarkStart w:id="1" w:name="_GoBack"/>
-      <w:bookmarkEnd w:id="1"/>
+        <w:t>” to view the codes.</w:t>
+      </w:r>
     </w:p>
     <w:p>
       <w:pPr>
@@ -5334,7 +7256,7 @@
         <w:spacing w:afterLines="50" w:after="156" w:line="0" w:lineRule="atLeast"/>
         <w:ind w:firstLineChars="257" w:firstLine="722"/>
         <w:rPr>
-          <w:rFonts w:ascii="Times New Roman" w:eastAsia="宋体" w:hAnsi="Times New Roman" w:cs="Times New Roman" w:hint="eastAsia"/>
+          <w:rFonts w:ascii="Times New Roman" w:eastAsia="宋体" w:hAnsi="Times New Roman" w:cs="Times New Roman"/>
           <w:b/>
           <w:i/>
           <w:sz w:val="28"/>
@@ -5380,6 +7302,44 @@
     </w:sectPr>
   </w:body>
 </w:document>
+</file>
+
+<file path=word/endnotes.xml><?xml version="1.0" encoding="utf-8"?>
+<w:endnotes xmlns:wpc="http://schemas.microsoft.com/office/word/2010/wordprocessingCanvas" xmlns:cx="http://schemas.microsoft.com/office/drawing/2014/chartex" xmlns:cx1="http://schemas.microsoft.com/office/drawing/2015/9/8/chartex" xmlns:cx2="http://schemas.microsoft.com/office/drawing/2015/10/21/chartex" xmlns:cx3="http://schemas.microsoft.com/office/drawing/2016/5/9/chartex" xmlns:cx4="http://schemas.microsoft.com/office/drawing/2016/5/10/chartex" xmlns:cx5="http://schemas.microsoft.com/office/drawing/2016/5/11/chartex" xmlns:cx6="http://schemas.microsoft.com/office/drawing/2016/5/12/chartex" xmlns:cx7="http://schemas.microsoft.com/office/drawing/2016/5/13/chartex" xmlns:cx8="http://schemas.microsoft.com/office/drawing/2016/5/14/chartex" xmlns:mc="http://schemas.openxmlformats.org/markup-compatibility/2006" xmlns:aink="http://schemas.microsoft.com/office/drawing/2016/ink" xmlns:am3d="http://schemas.microsoft.com/office/drawing/2017/model3d" xmlns:o="urn:schemas-microsoft-com:office:office" xmlns:r="http://schemas.openxmlformats.org/officeDocument/2006/relationships" xmlns:m="http://schemas.openxmlformats.org/officeDocument/2006/math" xmlns:v="urn:schemas-microsoft-com:vml" xmlns:wp14="http://schemas.microsoft.com/office/word/2010/wordprocessingDrawing" xmlns:wp="http://schemas.openxmlformats.org/drawingml/2006/wordprocessingDrawing" xmlns:w10="urn:schemas-microsoft-com:office:word" xmlns:w="http://schemas.openxmlformats.org/wordprocessingml/2006/main" xmlns:w14="http://schemas.microsoft.com/office/word/2010/wordml" xmlns:w15="http://schemas.microsoft.com/office/word/2012/wordml" xmlns:w16cid="http://schemas.microsoft.com/office/word/2016/wordml/cid" xmlns:w16se="http://schemas.microsoft.com/office/word/2015/wordml/symex" xmlns:wpg="http://schemas.microsoft.com/office/word/2010/wordprocessingGroup" xmlns:wpi="http://schemas.microsoft.com/office/word/2010/wordprocessingInk" xmlns:wne="http://schemas.microsoft.com/office/word/2006/wordml" xmlns:wps="http://schemas.microsoft.com/office/word/2010/wordprocessingShape" mc:Ignorable="w14 w15 w16se w16cid wp14">
+  <w:endnote w:type="separator" w:id="-1">
+    <w:p>
+      <w:r>
+        <w:separator/>
+      </w:r>
+    </w:p>
+  </w:endnote>
+  <w:endnote w:type="continuationSeparator" w:id="0">
+    <w:p>
+      <w:r>
+        <w:continuationSeparator/>
+      </w:r>
+    </w:p>
+  </w:endnote>
+</w:endnotes>
+</file>
+
+<file path=word/footnotes.xml><?xml version="1.0" encoding="utf-8"?>
+<w:footnotes xmlns:wpc="http://schemas.microsoft.com/office/word/2010/wordprocessingCanvas" xmlns:cx="http://schemas.microsoft.com/office/drawing/2014/chartex" xmlns:cx1="http://schemas.microsoft.com/office/drawing/2015/9/8/chartex" xmlns:cx2="http://schemas.microsoft.com/office/drawing/2015/10/21/chartex" xmlns:cx3="http://schemas.microsoft.com/office/drawing/2016/5/9/chartex" xmlns:cx4="http://schemas.microsoft.com/office/drawing/2016/5/10/chartex" xmlns:cx5="http://schemas.microsoft.com/office/drawing/2016/5/11/chartex" xmlns:cx6="http://schemas.microsoft.com/office/drawing/2016/5/12/chartex" xmlns:cx7="http://schemas.microsoft.com/office/drawing/2016/5/13/chartex" xmlns:cx8="http://schemas.microsoft.com/office/drawing/2016/5/14/chartex" xmlns:mc="http://schemas.openxmlformats.org/markup-compatibility/2006" xmlns:aink="http://schemas.microsoft.com/office/drawing/2016/ink" xmlns:am3d="http://schemas.microsoft.com/office/drawing/2017/model3d" xmlns:o="urn:schemas-microsoft-com:office:office" xmlns:r="http://schemas.openxmlformats.org/officeDocument/2006/relationships" xmlns:m="http://schemas.openxmlformats.org/officeDocument/2006/math" xmlns:v="urn:schemas-microsoft-com:vml" xmlns:wp14="http://schemas.microsoft.com/office/word/2010/wordprocessingDrawing" xmlns:wp="http://schemas.openxmlformats.org/drawingml/2006/wordprocessingDrawing" xmlns:w10="urn:schemas-microsoft-com:office:word" xmlns:w="http://schemas.openxmlformats.org/wordprocessingml/2006/main" xmlns:w14="http://schemas.microsoft.com/office/word/2010/wordml" xmlns:w15="http://schemas.microsoft.com/office/word/2012/wordml" xmlns:w16cid="http://schemas.microsoft.com/office/word/2016/wordml/cid" xmlns:w16se="http://schemas.microsoft.com/office/word/2015/wordml/symex" xmlns:wpg="http://schemas.microsoft.com/office/word/2010/wordprocessingGroup" xmlns:wpi="http://schemas.microsoft.com/office/word/2010/wordprocessingInk" xmlns:wne="http://schemas.microsoft.com/office/word/2006/wordml" xmlns:wps="http://schemas.microsoft.com/office/word/2010/wordprocessingShape" mc:Ignorable="w14 w15 w16se w16cid wp14">
+  <w:footnote w:type="separator" w:id="-1">
+    <w:p>
+      <w:r>
+        <w:separator/>
+      </w:r>
+    </w:p>
+  </w:footnote>
+  <w:footnote w:type="continuationSeparator" w:id="0">
+    <w:p>
+      <w:r>
+        <w:continuationSeparator/>
+      </w:r>
+    </w:p>
+  </w:footnote>
+</w:footnotes>
 </file>
 
 <file path=word/numbering.xml><?xml version="1.0" encoding="utf-8"?>
@@ -6624,6 +8584,71 @@
       <w:color w:val="808080"/>
     </w:rPr>
   </w:style>
+  <w:style w:type="paragraph" w:styleId="a5">
+    <w:name w:val="header"/>
+    <w:basedOn w:val="a"/>
+    <w:link w:val="a6"/>
+    <w:uiPriority w:val="99"/>
+    <w:unhideWhenUsed/>
+    <w:rsid w:val="002B7614"/>
+    <w:pPr>
+      <w:pBdr>
+        <w:bottom w:val="single" w:sz="6" w:space="1" w:color="auto"/>
+      </w:pBdr>
+      <w:tabs>
+        <w:tab w:val="center" w:pos="4153"/>
+        <w:tab w:val="right" w:pos="8306"/>
+      </w:tabs>
+      <w:snapToGrid w:val="0"/>
+      <w:jc w:val="center"/>
+    </w:pPr>
+    <w:rPr>
+      <w:sz w:val="18"/>
+      <w:szCs w:val="18"/>
+    </w:rPr>
+  </w:style>
+  <w:style w:type="character" w:customStyle="1" w:styleId="a6">
+    <w:name w:val="页眉 字符"/>
+    <w:basedOn w:val="a0"/>
+    <w:link w:val="a5"/>
+    <w:uiPriority w:val="99"/>
+    <w:rsid w:val="002B7614"/>
+    <w:rPr>
+      <w:sz w:val="18"/>
+      <w:szCs w:val="18"/>
+    </w:rPr>
+  </w:style>
+  <w:style w:type="paragraph" w:styleId="a7">
+    <w:name w:val="footer"/>
+    <w:basedOn w:val="a"/>
+    <w:link w:val="a8"/>
+    <w:uiPriority w:val="99"/>
+    <w:unhideWhenUsed/>
+    <w:rsid w:val="002B7614"/>
+    <w:pPr>
+      <w:tabs>
+        <w:tab w:val="center" w:pos="4153"/>
+        <w:tab w:val="right" w:pos="8306"/>
+      </w:tabs>
+      <w:snapToGrid w:val="0"/>
+      <w:jc w:val="left"/>
+    </w:pPr>
+    <w:rPr>
+      <w:sz w:val="18"/>
+      <w:szCs w:val="18"/>
+    </w:rPr>
+  </w:style>
+  <w:style w:type="character" w:customStyle="1" w:styleId="a8">
+    <w:name w:val="页脚 字符"/>
+    <w:basedOn w:val="a0"/>
+    <w:link w:val="a7"/>
+    <w:uiPriority w:val="99"/>
+    <w:rsid w:val="002B7614"/>
+    <w:rPr>
+      <w:sz w:val="18"/>
+      <w:szCs w:val="18"/>
+    </w:rPr>
+  </w:style>
 </w:styles>
 </file>
 
@@ -6893,7 +8918,7 @@
 </file>
 
 <file path=customXml/itemProps1.xml><?xml version="1.0" encoding="utf-8"?>
-<ds:datastoreItem xmlns:ds="http://schemas.openxmlformats.org/officeDocument/2006/customXml" ds:itemID="{6830D644-B7E4-4001-ACEB-B386DF004F17}">
+<ds:datastoreItem xmlns:ds="http://schemas.openxmlformats.org/officeDocument/2006/customXml" ds:itemID="{BCC86EB7-2B47-4310-B601-8DA5EC7C3092}">
   <ds:schemaRefs>
     <ds:schemaRef ds:uri="http://schemas.openxmlformats.org/officeDocument/2006/bibliography"/>
   </ds:schemaRefs>
